--- a/PAT/常用知识点与技巧整理/STL容器.docx
+++ b/PAT/常用知识点与技巧整理/STL容器.docx
@@ -12,7 +12,84 @@
         <w:rPr>
           <w:rFonts w:ascii="宋体" w:eastAsia="宋体" w:hAnsi="宋体" w:hint="eastAsia"/>
         </w:rPr>
-        <w:t>一、vector</w:t>
+        <w:t xml:space="preserve"> </w:t>
+      </w:r>
+      <w:bookmarkStart w:id="0" w:name="_GoBack"/>
+      <w:bookmarkEnd w:id="0"/>
+      <w:r>
+        <w:rPr>
+          <w:rFonts w:ascii="宋体" w:eastAsia="宋体" w:hAnsi="宋体" w:hint="eastAsia"/>
+        </w:rPr>
+        <w:t>一、</w:t>
+      </w:r>
+      <w:r>
+        <w:rPr>
+          <w:rFonts w:ascii="宋体" w:eastAsia="宋体" w:hAnsi="宋体" w:hint="eastAsia"/>
+          <w:b/>
+          <w:bCs/>
+        </w:rPr>
+        <w:t>vector</w:t>
+      </w:r>
+      <w:r>
+        <w:rPr>
+          <w:rFonts w:ascii="宋体" w:eastAsia="宋体" w:hAnsi="宋体"/>
+          <w:b/>
+          <w:bCs/>
+        </w:rPr>
+        <w:t xml:space="preserve"> </w:t>
+      </w:r>
+      <w:r>
+        <w:rPr>
+          <w:rFonts w:ascii="宋体" w:eastAsia="宋体" w:hAnsi="宋体" w:hint="eastAsia"/>
+          <w:b/>
+          <w:bCs/>
+        </w:rPr>
+        <w:t>数组</w:t>
+      </w:r>
+      <w:r>
+        <w:rPr>
+          <w:rFonts w:ascii="宋体" w:eastAsia="宋体" w:hAnsi="宋体" w:hint="eastAsia"/>
+        </w:rPr>
+        <w:t xml:space="preserve"> 通过</w:t>
+      </w:r>
+      <w:r>
+        <w:rPr>
+          <w:rFonts w:ascii="宋体" w:eastAsia="宋体" w:hAnsi="宋体" w:hint="eastAsia"/>
+          <w:color w:val="C00000"/>
+        </w:rPr>
+        <w:t>下标</w:t>
+      </w:r>
+      <w:r>
+        <w:rPr>
+          <w:rFonts w:ascii="宋体" w:eastAsia="宋体" w:hAnsi="宋体" w:hint="eastAsia"/>
+        </w:rPr>
+        <w:t>、</w:t>
+      </w:r>
+      <w:r>
+        <w:rPr>
+          <w:rFonts w:ascii="宋体" w:eastAsia="宋体" w:hAnsi="宋体" w:hint="eastAsia"/>
+          <w:color w:val="C00000"/>
+        </w:rPr>
+        <w:t>迭代器</w:t>
+      </w:r>
+      <w:r>
+        <w:rPr>
+          <w:rFonts w:ascii="宋体" w:eastAsia="宋体" w:hAnsi="宋体" w:hint="eastAsia"/>
+        </w:rPr>
+        <w:t>、</w:t>
+      </w:r>
+      <w:r>
+        <w:rPr>
+          <w:rFonts w:ascii="宋体" w:eastAsia="宋体" w:hAnsi="宋体" w:hint="eastAsia"/>
+          <w:color w:val="C00000"/>
+        </w:rPr>
+        <w:t>迭代器+整数</w:t>
+      </w:r>
+      <w:r>
+        <w:rPr>
+          <w:rFonts w:ascii="宋体" w:eastAsia="宋体" w:hAnsi="宋体" w:hint="eastAsia"/>
+        </w:rPr>
+        <w:t>访问</w:t>
       </w:r>
     </w:p>
     <w:tbl>
@@ -42,11 +119,33 @@
                 <w:rFonts w:ascii="宋体" w:eastAsia="宋体" w:hAnsi="宋体"/>
               </w:rPr>
             </w:pPr>
-            <w:r>
-              <w:rPr>
-                <w:rFonts w:ascii="宋体" w:eastAsia="宋体" w:hAnsi="宋体"/>
-              </w:rPr>
-              <w:t>push_back()</w:t>
+            <w:proofErr w:type="spellStart"/>
+            <w:r>
+              <w:rPr>
+                <w:rFonts w:ascii="宋体" w:eastAsia="宋体" w:hAnsi="宋体"/>
+              </w:rPr>
+              <w:t>push_</w:t>
+            </w:r>
+            <w:proofErr w:type="gramStart"/>
+            <w:r>
+              <w:rPr>
+                <w:rFonts w:ascii="宋体" w:eastAsia="宋体" w:hAnsi="宋体"/>
+              </w:rPr>
+              <w:t>back</w:t>
+            </w:r>
+            <w:proofErr w:type="spellEnd"/>
+            <w:r>
+              <w:rPr>
+                <w:rFonts w:ascii="宋体" w:eastAsia="宋体" w:hAnsi="宋体"/>
+              </w:rPr>
+              <w:t>(</w:t>
+            </w:r>
+            <w:proofErr w:type="gramEnd"/>
+            <w:r>
+              <w:rPr>
+                <w:rFonts w:ascii="宋体" w:eastAsia="宋体" w:hAnsi="宋体"/>
+              </w:rPr>
+              <w:t>)</w:t>
             </w:r>
           </w:p>
         </w:tc>
@@ -57,9 +156,10 @@
           <w:p>
             <w:pPr>
               <w:rPr>
-                <w:rFonts w:ascii="宋体" w:eastAsia="宋体" w:hAnsi="宋体" w:hint="eastAsia"/>
-              </w:rPr>
-            </w:pPr>
+                <w:rFonts w:ascii="宋体" w:eastAsia="宋体" w:hAnsi="宋体"/>
+              </w:rPr>
+            </w:pPr>
+            <w:proofErr w:type="spellStart"/>
             <w:r>
               <w:rPr>
                 <w:rFonts w:ascii="宋体" w:eastAsia="宋体" w:hAnsi="宋体" w:hint="eastAsia"/>
@@ -70,13 +170,34 @@
               <w:rPr>
                 <w:rFonts w:ascii="宋体" w:eastAsia="宋体" w:hAnsi="宋体"/>
               </w:rPr>
-              <w:t>ush_back(x)</w:t>
-            </w:r>
-            <w:r>
-              <w:rPr>
-                <w:rFonts w:ascii="宋体" w:eastAsia="宋体" w:hAnsi="宋体" w:hint="eastAsia"/>
-              </w:rPr>
-              <w:t>：在尾部插入值为x的元素</w:t>
+              <w:t>ush_back</w:t>
+            </w:r>
+            <w:proofErr w:type="spellEnd"/>
+            <w:r>
+              <w:rPr>
+                <w:rFonts w:ascii="宋体" w:eastAsia="宋体" w:hAnsi="宋体"/>
+              </w:rPr>
+              <w:t>(x)</w:t>
+            </w:r>
+            <w:r>
+              <w:rPr>
+                <w:rFonts w:ascii="宋体" w:eastAsia="宋体" w:hAnsi="宋体" w:hint="eastAsia"/>
+              </w:rPr>
+              <w:t>：在尾部</w:t>
+            </w:r>
+            <w:proofErr w:type="gramStart"/>
+            <w:r>
+              <w:rPr>
+                <w:rFonts w:ascii="宋体" w:eastAsia="宋体" w:hAnsi="宋体" w:hint="eastAsia"/>
+              </w:rPr>
+              <w:t>插入值</w:t>
+            </w:r>
+            <w:proofErr w:type="gramEnd"/>
+            <w:r>
+              <w:rPr>
+                <w:rFonts w:ascii="宋体" w:eastAsia="宋体" w:hAnsi="宋体" w:hint="eastAsia"/>
+              </w:rPr>
+              <w:t>为x的元素</w:t>
             </w:r>
           </w:p>
         </w:tc>
@@ -97,11 +218,33 @@
                 <w:rFonts w:ascii="宋体" w:eastAsia="宋体" w:hAnsi="宋体"/>
               </w:rPr>
             </w:pPr>
-            <w:r>
-              <w:rPr>
-                <w:rFonts w:ascii="宋体" w:eastAsia="宋体" w:hAnsi="宋体"/>
-              </w:rPr>
-              <w:t>pop_back()</w:t>
+            <w:proofErr w:type="spellStart"/>
+            <w:r>
+              <w:rPr>
+                <w:rFonts w:ascii="宋体" w:eastAsia="宋体" w:hAnsi="宋体"/>
+              </w:rPr>
+              <w:t>pop_</w:t>
+            </w:r>
+            <w:proofErr w:type="gramStart"/>
+            <w:r>
+              <w:rPr>
+                <w:rFonts w:ascii="宋体" w:eastAsia="宋体" w:hAnsi="宋体"/>
+              </w:rPr>
+              <w:t>back</w:t>
+            </w:r>
+            <w:proofErr w:type="spellEnd"/>
+            <w:r>
+              <w:rPr>
+                <w:rFonts w:ascii="宋体" w:eastAsia="宋体" w:hAnsi="宋体"/>
+              </w:rPr>
+              <w:t>(</w:t>
+            </w:r>
+            <w:proofErr w:type="gramEnd"/>
+            <w:r>
+              <w:rPr>
+                <w:rFonts w:ascii="宋体" w:eastAsia="宋体" w:hAnsi="宋体"/>
+              </w:rPr>
+              <w:t>)</w:t>
             </w:r>
           </w:p>
         </w:tc>
@@ -112,7 +255,7 @@
           <w:p>
             <w:pPr>
               <w:rPr>
-                <w:rFonts w:ascii="宋体" w:eastAsia="宋体" w:hAnsi="宋体" w:hint="eastAsia"/>
+                <w:rFonts w:ascii="宋体" w:eastAsia="宋体" w:hAnsi="宋体"/>
               </w:rPr>
             </w:pPr>
             <w:r>
@@ -140,11 +283,19 @@
                 <w:rFonts w:ascii="宋体" w:eastAsia="宋体" w:hAnsi="宋体"/>
               </w:rPr>
             </w:pPr>
-            <w:r>
-              <w:rPr>
-                <w:rFonts w:ascii="宋体" w:eastAsia="宋体" w:hAnsi="宋体"/>
-              </w:rPr>
-              <w:t>size()</w:t>
+            <w:proofErr w:type="gramStart"/>
+            <w:r>
+              <w:rPr>
+                <w:rFonts w:ascii="宋体" w:eastAsia="宋体" w:hAnsi="宋体"/>
+              </w:rPr>
+              <w:t>size(</w:t>
+            </w:r>
+            <w:proofErr w:type="gramEnd"/>
+            <w:r>
+              <w:rPr>
+                <w:rFonts w:ascii="宋体" w:eastAsia="宋体" w:hAnsi="宋体"/>
+              </w:rPr>
+              <w:t>)</w:t>
             </w:r>
           </w:p>
         </w:tc>
@@ -183,11 +334,19 @@
                 <w:rFonts w:ascii="宋体" w:eastAsia="宋体" w:hAnsi="宋体"/>
               </w:rPr>
             </w:pPr>
-            <w:r>
-              <w:rPr>
-                <w:rFonts w:ascii="宋体" w:eastAsia="宋体" w:hAnsi="宋体"/>
-              </w:rPr>
-              <w:t>clear()</w:t>
+            <w:proofErr w:type="gramStart"/>
+            <w:r>
+              <w:rPr>
+                <w:rFonts w:ascii="宋体" w:eastAsia="宋体" w:hAnsi="宋体"/>
+              </w:rPr>
+              <w:t>clear(</w:t>
+            </w:r>
+            <w:proofErr w:type="gramEnd"/>
+            <w:r>
+              <w:rPr>
+                <w:rFonts w:ascii="宋体" w:eastAsia="宋体" w:hAnsi="宋体"/>
+              </w:rPr>
+              <w:t>)</w:t>
             </w:r>
           </w:p>
         </w:tc>
@@ -198,7 +357,7 @@
           <w:p>
             <w:pPr>
               <w:rPr>
-                <w:rFonts w:ascii="宋体" w:eastAsia="宋体" w:hAnsi="宋体" w:hint="eastAsia"/>
+                <w:rFonts w:ascii="宋体" w:eastAsia="宋体" w:hAnsi="宋体"/>
               </w:rPr>
             </w:pPr>
             <w:r>
@@ -226,11 +385,19 @@
                 <w:rFonts w:ascii="宋体" w:eastAsia="宋体" w:hAnsi="宋体"/>
               </w:rPr>
             </w:pPr>
-            <w:r>
-              <w:rPr>
-                <w:rFonts w:ascii="宋体" w:eastAsia="宋体" w:hAnsi="宋体"/>
-              </w:rPr>
-              <w:t>insert()</w:t>
+            <w:proofErr w:type="gramStart"/>
+            <w:r>
+              <w:rPr>
+                <w:rFonts w:ascii="宋体" w:eastAsia="宋体" w:hAnsi="宋体"/>
+              </w:rPr>
+              <w:t>insert(</w:t>
+            </w:r>
+            <w:proofErr w:type="gramEnd"/>
+            <w:r>
+              <w:rPr>
+                <w:rFonts w:ascii="宋体" w:eastAsia="宋体" w:hAnsi="宋体"/>
+              </w:rPr>
+              <w:t>)</w:t>
             </w:r>
           </w:p>
         </w:tc>
@@ -241,7 +408,7 @@
           <w:p>
             <w:pPr>
               <w:rPr>
-                <w:rFonts w:ascii="宋体" w:eastAsia="宋体" w:hAnsi="宋体" w:hint="eastAsia"/>
+                <w:rFonts w:ascii="宋体" w:eastAsia="宋体" w:hAnsi="宋体"/>
               </w:rPr>
             </w:pPr>
             <w:r>
@@ -256,6 +423,7 @@
               </w:rPr>
               <w:t>(</w:t>
             </w:r>
+            <w:proofErr w:type="spellStart"/>
             <w:r>
               <w:rPr>
                 <w:rFonts w:ascii="宋体" w:eastAsia="宋体" w:hAnsi="宋体" w:hint="eastAsia"/>
@@ -274,6 +442,7 @@
               </w:rPr>
               <w:t>x</w:t>
             </w:r>
+            <w:proofErr w:type="spellEnd"/>
             <w:r>
               <w:rPr>
                 <w:rFonts w:ascii="宋体" w:eastAsia="宋体" w:hAnsi="宋体"/>
@@ -305,11 +474,19 @@
                 <w:rFonts w:ascii="宋体" w:eastAsia="宋体" w:hAnsi="宋体"/>
               </w:rPr>
             </w:pPr>
-            <w:r>
-              <w:rPr>
-                <w:rFonts w:ascii="宋体" w:eastAsia="宋体" w:hAnsi="宋体"/>
-              </w:rPr>
-              <w:t>erase()</w:t>
+            <w:proofErr w:type="gramStart"/>
+            <w:r>
+              <w:rPr>
+                <w:rFonts w:ascii="宋体" w:eastAsia="宋体" w:hAnsi="宋体"/>
+              </w:rPr>
+              <w:t>erase(</w:t>
+            </w:r>
+            <w:proofErr w:type="gramEnd"/>
+            <w:r>
+              <w:rPr>
+                <w:rFonts w:ascii="宋体" w:eastAsia="宋体" w:hAnsi="宋体"/>
+              </w:rPr>
+              <w:t>)</w:t>
             </w:r>
           </w:p>
         </w:tc>
@@ -339,13 +516,25 @@
               <w:rPr>
                 <w:rFonts w:ascii="宋体" w:eastAsia="宋体" w:hAnsi="宋体" w:hint="eastAsia"/>
               </w:rPr>
-              <w:t>：删除迭代器为it除的元素</w:t>
-            </w:r>
-          </w:p>
-          <w:p>
-            <w:pPr>
-              <w:rPr>
-                <w:rFonts w:ascii="宋体" w:eastAsia="宋体" w:hAnsi="宋体" w:hint="eastAsia"/>
+              <w:t>：删除迭代器为it</w:t>
+            </w:r>
+            <w:r>
+              <w:rPr>
+                <w:rFonts w:ascii="宋体" w:eastAsia="宋体" w:hAnsi="宋体" w:hint="eastAsia"/>
+              </w:rPr>
+              <w:t>处</w:t>
+            </w:r>
+            <w:r>
+              <w:rPr>
+                <w:rFonts w:ascii="宋体" w:eastAsia="宋体" w:hAnsi="宋体" w:hint="eastAsia"/>
+              </w:rPr>
+              <w:t>的元素</w:t>
+            </w:r>
+          </w:p>
+          <w:p>
+            <w:pPr>
+              <w:rPr>
+                <w:rFonts w:ascii="宋体" w:eastAsia="宋体" w:hAnsi="宋体"/>
               </w:rPr>
             </w:pPr>
             <w:r>
@@ -360,12 +549,14 @@
               </w:rPr>
               <w:t>(</w:t>
             </w:r>
+            <w:proofErr w:type="spellStart"/>
             <w:r>
               <w:rPr>
                 <w:rFonts w:ascii="宋体" w:eastAsia="宋体" w:hAnsi="宋体" w:hint="eastAsia"/>
               </w:rPr>
               <w:t>first,last</w:t>
             </w:r>
+            <w:proofErr w:type="spellEnd"/>
             <w:r>
               <w:rPr>
                 <w:rFonts w:ascii="宋体" w:eastAsia="宋体" w:hAnsi="宋体"/>
@@ -378,11 +569,19 @@
               </w:rPr>
               <w:t>：删除[</w:t>
             </w:r>
-            <w:r>
-              <w:rPr>
-                <w:rFonts w:ascii="宋体" w:eastAsia="宋体" w:hAnsi="宋体"/>
-              </w:rPr>
-              <w:t>first,last)</w:t>
+            <w:proofErr w:type="spellStart"/>
+            <w:r>
+              <w:rPr>
+                <w:rFonts w:ascii="宋体" w:eastAsia="宋体" w:hAnsi="宋体"/>
+              </w:rPr>
+              <w:t>first,last</w:t>
+            </w:r>
+            <w:proofErr w:type="spellEnd"/>
+            <w:r>
+              <w:rPr>
+                <w:rFonts w:ascii="宋体" w:eastAsia="宋体" w:hAnsi="宋体"/>
+              </w:rPr>
+              <w:t>)</w:t>
             </w:r>
             <w:r>
               <w:rPr>
@@ -400,11 +599,61 @@
           <w:rFonts w:ascii="宋体" w:eastAsia="宋体" w:hAnsi="宋体"/>
         </w:rPr>
       </w:pPr>
-      <w:r>
-        <w:rPr>
-          <w:rFonts w:ascii="宋体" w:eastAsia="宋体" w:hAnsi="宋体" w:hint="eastAsia"/>
-        </w:rPr>
-        <w:t>二、set</w:t>
+    </w:p>
+    <w:p>
+      <w:pPr>
+        <w:rPr>
+          <w:rFonts w:ascii="宋体" w:eastAsia="宋体" w:hAnsi="宋体"/>
+        </w:rPr>
+      </w:pPr>
+      <w:r>
+        <w:rPr>
+          <w:rFonts w:ascii="宋体" w:eastAsia="宋体" w:hAnsi="宋体" w:hint="eastAsia"/>
+        </w:rPr>
+        <w:t>二、</w:t>
+      </w:r>
+      <w:r>
+        <w:rPr>
+          <w:rFonts w:ascii="宋体" w:eastAsia="宋体" w:hAnsi="宋体" w:hint="eastAsia"/>
+          <w:b/>
+          <w:bCs/>
+        </w:rPr>
+        <w:t>set</w:t>
+      </w:r>
+      <w:r>
+        <w:rPr>
+          <w:rFonts w:ascii="宋体" w:eastAsia="宋体" w:hAnsi="宋体"/>
+          <w:b/>
+          <w:bCs/>
+        </w:rPr>
+        <w:t xml:space="preserve"> </w:t>
+      </w:r>
+      <w:r>
+        <w:rPr>
+          <w:rFonts w:ascii="宋体" w:eastAsia="宋体" w:hAnsi="宋体" w:hint="eastAsia"/>
+          <w:b/>
+          <w:bCs/>
+        </w:rPr>
+        <w:t>集合</w:t>
+      </w:r>
+      <w:r>
+        <w:rPr>
+          <w:rFonts w:ascii="宋体" w:eastAsia="宋体" w:hAnsi="宋体" w:hint="eastAsia"/>
+        </w:rPr>
+        <w:t xml:space="preserve"> 只能通过</w:t>
+      </w:r>
+      <w:r>
+        <w:rPr>
+          <w:rFonts w:ascii="宋体" w:eastAsia="宋体" w:hAnsi="宋体" w:hint="eastAsia"/>
+          <w:color w:val="C00000"/>
+        </w:rPr>
+        <w:t>迭代器</w:t>
+      </w:r>
+      <w:r>
+        <w:rPr>
+          <w:rFonts w:ascii="宋体" w:eastAsia="宋体" w:hAnsi="宋体" w:hint="eastAsia"/>
+        </w:rPr>
+        <w:t>访问</w:t>
       </w:r>
     </w:p>
     <w:tbl>
@@ -434,6 +683,7 @@
                 <w:rFonts w:ascii="宋体" w:eastAsia="宋体" w:hAnsi="宋体"/>
               </w:rPr>
             </w:pPr>
+            <w:proofErr w:type="gramStart"/>
             <w:r>
               <w:rPr>
                 <w:rFonts w:ascii="宋体" w:eastAsia="宋体" w:hAnsi="宋体"/>
@@ -450,7 +700,14 @@
               <w:rPr>
                 <w:rFonts w:ascii="宋体" w:eastAsia="宋体" w:hAnsi="宋体"/>
               </w:rPr>
-              <w:t>sert()</w:t>
+              <w:t>sert(</w:t>
+            </w:r>
+            <w:proofErr w:type="gramEnd"/>
+            <w:r>
+              <w:rPr>
+                <w:rFonts w:ascii="宋体" w:eastAsia="宋体" w:hAnsi="宋体"/>
+              </w:rPr>
+              <w:t>)</w:t>
             </w:r>
           </w:p>
         </w:tc>
@@ -461,7 +718,7 @@
           <w:p>
             <w:pPr>
               <w:rPr>
-                <w:rFonts w:ascii="宋体" w:eastAsia="宋体" w:hAnsi="宋体" w:hint="eastAsia"/>
+                <w:rFonts w:ascii="宋体" w:eastAsia="宋体" w:hAnsi="宋体"/>
               </w:rPr>
             </w:pPr>
             <w:r>
@@ -495,11 +752,19 @@
                 <w:rFonts w:ascii="宋体" w:eastAsia="宋体" w:hAnsi="宋体"/>
               </w:rPr>
             </w:pPr>
-            <w:r>
-              <w:rPr>
-                <w:rFonts w:ascii="宋体" w:eastAsia="宋体" w:hAnsi="宋体"/>
-              </w:rPr>
-              <w:t>find()</w:t>
+            <w:proofErr w:type="gramStart"/>
+            <w:r>
+              <w:rPr>
+                <w:rFonts w:ascii="宋体" w:eastAsia="宋体" w:hAnsi="宋体"/>
+              </w:rPr>
+              <w:t>find(</w:t>
+            </w:r>
+            <w:proofErr w:type="gramEnd"/>
+            <w:r>
+              <w:rPr>
+                <w:rFonts w:ascii="宋体" w:eastAsia="宋体" w:hAnsi="宋体"/>
+              </w:rPr>
+              <w:t>)</w:t>
             </w:r>
           </w:p>
         </w:tc>
@@ -562,11 +827,19 @@
                 <w:rFonts w:ascii="宋体" w:eastAsia="宋体" w:hAnsi="宋体"/>
               </w:rPr>
             </w:pPr>
-            <w:r>
-              <w:rPr>
-                <w:rFonts w:ascii="宋体" w:eastAsia="宋体" w:hAnsi="宋体"/>
-              </w:rPr>
-              <w:t>erase()</w:t>
+            <w:proofErr w:type="gramStart"/>
+            <w:r>
+              <w:rPr>
+                <w:rFonts w:ascii="宋体" w:eastAsia="宋体" w:hAnsi="宋体"/>
+              </w:rPr>
+              <w:t>erase(</w:t>
+            </w:r>
+            <w:proofErr w:type="gramEnd"/>
+            <w:r>
+              <w:rPr>
+                <w:rFonts w:ascii="宋体" w:eastAsia="宋体" w:hAnsi="宋体"/>
+              </w:rPr>
+              <w:t>)</w:t>
             </w:r>
           </w:p>
         </w:tc>
@@ -608,13 +881,19 @@
               <w:rPr>
                 <w:rFonts w:ascii="宋体" w:eastAsia="宋体" w:hAnsi="宋体" w:hint="eastAsia"/>
               </w:rPr>
-              <w:t>：</w:t>
-            </w:r>
-            <w:r>
-              <w:rPr>
-                <w:rFonts w:ascii="宋体" w:eastAsia="宋体" w:hAnsi="宋体" w:hint="eastAsia"/>
-              </w:rPr>
-              <w:t>删除迭代器为it除的元素</w:t>
+              <w:t>：删除迭代器为it</w:t>
+            </w:r>
+            <w:r>
+              <w:rPr>
+                <w:rFonts w:ascii="宋体" w:eastAsia="宋体" w:hAnsi="宋体" w:hint="eastAsia"/>
+              </w:rPr>
+              <w:t>处</w:t>
+            </w:r>
+            <w:r>
+              <w:rPr>
+                <w:rFonts w:ascii="宋体" w:eastAsia="宋体" w:hAnsi="宋体" w:hint="eastAsia"/>
+              </w:rPr>
+              <w:t>的元素</w:t>
             </w:r>
           </w:p>
           <w:p>
@@ -657,7 +936,7 @@
           <w:p>
             <w:pPr>
               <w:rPr>
-                <w:rFonts w:ascii="宋体" w:eastAsia="宋体" w:hAnsi="宋体" w:hint="eastAsia"/>
+                <w:rFonts w:ascii="宋体" w:eastAsia="宋体" w:hAnsi="宋体"/>
               </w:rPr>
             </w:pPr>
             <w:r>
@@ -672,35 +951,39 @@
               </w:rPr>
               <w:t>(</w:t>
             </w:r>
+            <w:proofErr w:type="spellStart"/>
             <w:r>
               <w:rPr>
                 <w:rFonts w:ascii="宋体" w:eastAsia="宋体" w:hAnsi="宋体" w:hint="eastAsia"/>
               </w:rPr>
               <w:t>first,last</w:t>
             </w:r>
-            <w:r>
-              <w:rPr>
-                <w:rFonts w:ascii="宋体" w:eastAsia="宋体" w:hAnsi="宋体"/>
-              </w:rPr>
-              <w:t>)</w:t>
-            </w:r>
-            <w:r>
-              <w:rPr>
-                <w:rFonts w:ascii="宋体" w:eastAsia="宋体" w:hAnsi="宋体" w:hint="eastAsia"/>
-              </w:rPr>
-              <w:t>：</w:t>
-            </w:r>
-            <w:r>
-              <w:rPr>
-                <w:rFonts w:ascii="宋体" w:eastAsia="宋体" w:hAnsi="宋体" w:hint="eastAsia"/>
-              </w:rPr>
-              <w:t>删除[</w:t>
-            </w:r>
-            <w:r>
-              <w:rPr>
-                <w:rFonts w:ascii="宋体" w:eastAsia="宋体" w:hAnsi="宋体"/>
-              </w:rPr>
-              <w:t>first,last)</w:t>
+            <w:proofErr w:type="spellEnd"/>
+            <w:r>
+              <w:rPr>
+                <w:rFonts w:ascii="宋体" w:eastAsia="宋体" w:hAnsi="宋体"/>
+              </w:rPr>
+              <w:t>)</w:t>
+            </w:r>
+            <w:r>
+              <w:rPr>
+                <w:rFonts w:ascii="宋体" w:eastAsia="宋体" w:hAnsi="宋体" w:hint="eastAsia"/>
+              </w:rPr>
+              <w:t>：删除[</w:t>
+            </w:r>
+            <w:proofErr w:type="spellStart"/>
+            <w:r>
+              <w:rPr>
+                <w:rFonts w:ascii="宋体" w:eastAsia="宋体" w:hAnsi="宋体"/>
+              </w:rPr>
+              <w:t>first,last</w:t>
+            </w:r>
+            <w:proofErr w:type="spellEnd"/>
+            <w:r>
+              <w:rPr>
+                <w:rFonts w:ascii="宋体" w:eastAsia="宋体" w:hAnsi="宋体"/>
+              </w:rPr>
+              <w:t>)</w:t>
             </w:r>
             <w:r>
               <w:rPr>
@@ -727,11 +1010,19 @@
                 <w:rFonts w:ascii="宋体" w:eastAsia="宋体" w:hAnsi="宋体"/>
               </w:rPr>
             </w:pPr>
-            <w:r>
-              <w:rPr>
-                <w:rFonts w:ascii="宋体" w:eastAsia="宋体" w:hAnsi="宋体"/>
-              </w:rPr>
-              <w:t>size()</w:t>
+            <w:proofErr w:type="gramStart"/>
+            <w:r>
+              <w:rPr>
+                <w:rFonts w:ascii="宋体" w:eastAsia="宋体" w:hAnsi="宋体"/>
+              </w:rPr>
+              <w:t>size(</w:t>
+            </w:r>
+            <w:proofErr w:type="gramEnd"/>
+            <w:r>
+              <w:rPr>
+                <w:rFonts w:ascii="宋体" w:eastAsia="宋体" w:hAnsi="宋体"/>
+              </w:rPr>
+              <w:t>)</w:t>
             </w:r>
           </w:p>
         </w:tc>
@@ -770,11 +1061,19 @@
                 <w:rFonts w:ascii="宋体" w:eastAsia="宋体" w:hAnsi="宋体"/>
               </w:rPr>
             </w:pPr>
-            <w:r>
-              <w:rPr>
-                <w:rFonts w:ascii="宋体" w:eastAsia="宋体" w:hAnsi="宋体"/>
-              </w:rPr>
-              <w:t>clear()</w:t>
+            <w:proofErr w:type="gramStart"/>
+            <w:r>
+              <w:rPr>
+                <w:rFonts w:ascii="宋体" w:eastAsia="宋体" w:hAnsi="宋体"/>
+              </w:rPr>
+              <w:t>clear(</w:t>
+            </w:r>
+            <w:proofErr w:type="gramEnd"/>
+            <w:r>
+              <w:rPr>
+                <w:rFonts w:ascii="宋体" w:eastAsia="宋体" w:hAnsi="宋体"/>
+              </w:rPr>
+              <w:t>)</w:t>
             </w:r>
           </w:p>
         </w:tc>
@@ -804,11 +1103,87 @@
           <w:rFonts w:ascii="宋体" w:eastAsia="宋体" w:hAnsi="宋体"/>
         </w:rPr>
       </w:pPr>
-      <w:r>
-        <w:rPr>
-          <w:rFonts w:ascii="宋体" w:eastAsia="宋体" w:hAnsi="宋体" w:hint="eastAsia"/>
-        </w:rPr>
-        <w:t>三、string</w:t>
+    </w:p>
+    <w:p>
+      <w:pPr>
+        <w:rPr>
+          <w:rFonts w:ascii="宋体" w:eastAsia="宋体" w:hAnsi="宋体"/>
+        </w:rPr>
+      </w:pPr>
+      <w:r>
+        <w:rPr>
+          <w:rFonts w:ascii="宋体" w:eastAsia="宋体" w:hAnsi="宋体" w:hint="eastAsia"/>
+        </w:rPr>
+        <w:t>三、</w:t>
+      </w:r>
+      <w:r>
+        <w:rPr>
+          <w:rFonts w:ascii="宋体" w:eastAsia="宋体" w:hAnsi="宋体" w:hint="eastAsia"/>
+          <w:b/>
+          <w:bCs/>
+        </w:rPr>
+        <w:t>string</w:t>
+      </w:r>
+      <w:r>
+        <w:rPr>
+          <w:rFonts w:ascii="宋体" w:eastAsia="宋体" w:hAnsi="宋体"/>
+          <w:b/>
+          <w:bCs/>
+        </w:rPr>
+        <w:t xml:space="preserve"> </w:t>
+      </w:r>
+      <w:r>
+        <w:rPr>
+          <w:rFonts w:ascii="宋体" w:eastAsia="宋体" w:hAnsi="宋体" w:hint="eastAsia"/>
+          <w:b/>
+          <w:bCs/>
+        </w:rPr>
+        <w:t>字符串</w:t>
+      </w:r>
+      <w:r>
+        <w:rPr>
+          <w:rFonts w:ascii="宋体" w:eastAsia="宋体" w:hAnsi="宋体" w:hint="eastAsia"/>
+        </w:rPr>
+        <w:t xml:space="preserve"> 通过</w:t>
+      </w:r>
+      <w:r>
+        <w:rPr>
+          <w:rFonts w:ascii="宋体" w:eastAsia="宋体" w:hAnsi="宋体" w:hint="eastAsia"/>
+          <w:color w:val="C00000"/>
+        </w:rPr>
+        <w:t>下标</w:t>
+      </w:r>
+      <w:r>
+        <w:rPr>
+          <w:rFonts w:ascii="宋体" w:eastAsia="宋体" w:hAnsi="宋体" w:hint="eastAsia"/>
+        </w:rPr>
+        <w:t>、</w:t>
+      </w:r>
+      <w:r>
+        <w:rPr>
+          <w:rFonts w:ascii="宋体" w:eastAsia="宋体" w:hAnsi="宋体" w:hint="eastAsia"/>
+          <w:color w:val="C00000"/>
+        </w:rPr>
+        <w:t>迭代器</w:t>
+      </w:r>
+      <w:r>
+        <w:rPr>
+          <w:rFonts w:ascii="宋体" w:eastAsia="宋体" w:hAnsi="宋体" w:hint="eastAsia"/>
+        </w:rPr>
+        <w:t>、</w:t>
+      </w:r>
+      <w:r>
+        <w:rPr>
+          <w:rFonts w:ascii="宋体" w:eastAsia="宋体" w:hAnsi="宋体" w:hint="eastAsia"/>
+          <w:color w:val="C00000"/>
+        </w:rPr>
+        <w:t>迭代器+整数</w:t>
+      </w:r>
+      <w:r>
+        <w:rPr>
+          <w:rFonts w:ascii="宋体" w:eastAsia="宋体" w:hAnsi="宋体" w:hint="eastAsia"/>
+        </w:rPr>
+        <w:t>访问</w:t>
       </w:r>
     </w:p>
     <w:tbl>
@@ -878,7 +1253,7 @@
           <w:p>
             <w:pPr>
               <w:rPr>
-                <w:rFonts w:ascii="宋体" w:eastAsia="宋体" w:hAnsi="宋体" w:hint="eastAsia"/>
+                <w:rFonts w:ascii="宋体" w:eastAsia="宋体" w:hAnsi="宋体"/>
               </w:rPr>
             </w:pPr>
             <w:r>
@@ -1003,6 +1378,7 @@
               </w:rPr>
               <w:t>()/</w:t>
             </w:r>
+            <w:proofErr w:type="gramStart"/>
             <w:r>
               <w:rPr>
                 <w:rFonts w:ascii="宋体" w:eastAsia="宋体" w:hAnsi="宋体" w:hint="eastAsia"/>
@@ -1013,7 +1389,14 @@
               <w:rPr>
                 <w:rFonts w:ascii="宋体" w:eastAsia="宋体" w:hAnsi="宋体"/>
               </w:rPr>
-              <w:t>()</w:t>
+              <w:t>(</w:t>
+            </w:r>
+            <w:proofErr w:type="gramEnd"/>
+            <w:r>
+              <w:rPr>
+                <w:rFonts w:ascii="宋体" w:eastAsia="宋体" w:hAnsi="宋体"/>
+              </w:rPr>
+              <w:t>)</w:t>
             </w:r>
           </w:p>
         </w:tc>
@@ -1052,11 +1435,19 @@
                 <w:rFonts w:ascii="宋体" w:eastAsia="宋体" w:hAnsi="宋体"/>
               </w:rPr>
             </w:pPr>
-            <w:r>
-              <w:rPr>
-                <w:rFonts w:ascii="宋体" w:eastAsia="宋体" w:hAnsi="宋体"/>
-              </w:rPr>
-              <w:t>insert()</w:t>
+            <w:proofErr w:type="gramStart"/>
+            <w:r>
+              <w:rPr>
+                <w:rFonts w:ascii="宋体" w:eastAsia="宋体" w:hAnsi="宋体"/>
+              </w:rPr>
+              <w:t>insert(</w:t>
+            </w:r>
+            <w:proofErr w:type="gramEnd"/>
+            <w:r>
+              <w:rPr>
+                <w:rFonts w:ascii="宋体" w:eastAsia="宋体" w:hAnsi="宋体"/>
+              </w:rPr>
+              <w:t>)</w:t>
             </w:r>
           </w:p>
         </w:tc>
@@ -1080,19 +1471,47 @@
               <w:rPr>
                 <w:rFonts w:ascii="宋体" w:eastAsia="宋体" w:hAnsi="宋体"/>
               </w:rPr>
-              <w:t>nsert(pos,str)</w:t>
-            </w:r>
-            <w:r>
-              <w:rPr>
-                <w:rFonts w:ascii="宋体" w:eastAsia="宋体" w:hAnsi="宋体" w:hint="eastAsia"/>
-              </w:rPr>
-              <w:t>：在pos号位置插入字符串str</w:t>
-            </w:r>
-          </w:p>
-          <w:p>
-            <w:pPr>
-              <w:rPr>
-                <w:rFonts w:ascii="宋体" w:eastAsia="宋体" w:hAnsi="宋体" w:hint="eastAsia"/>
+              <w:t>nsert(</w:t>
+            </w:r>
+            <w:proofErr w:type="spellStart"/>
+            <w:r>
+              <w:rPr>
+                <w:rFonts w:ascii="宋体" w:eastAsia="宋体" w:hAnsi="宋体"/>
+              </w:rPr>
+              <w:t>pos,str</w:t>
+            </w:r>
+            <w:proofErr w:type="spellEnd"/>
+            <w:r>
+              <w:rPr>
+                <w:rFonts w:ascii="宋体" w:eastAsia="宋体" w:hAnsi="宋体"/>
+              </w:rPr>
+              <w:t>)</w:t>
+            </w:r>
+            <w:r>
+              <w:rPr>
+                <w:rFonts w:ascii="宋体" w:eastAsia="宋体" w:hAnsi="宋体" w:hint="eastAsia"/>
+              </w:rPr>
+              <w:t>：在pos</w:t>
+            </w:r>
+            <w:proofErr w:type="gramStart"/>
+            <w:r>
+              <w:rPr>
+                <w:rFonts w:ascii="宋体" w:eastAsia="宋体" w:hAnsi="宋体" w:hint="eastAsia"/>
+              </w:rPr>
+              <w:t>号位置</w:t>
+            </w:r>
+            <w:proofErr w:type="gramEnd"/>
+            <w:r>
+              <w:rPr>
+                <w:rFonts w:ascii="宋体" w:eastAsia="宋体" w:hAnsi="宋体" w:hint="eastAsia"/>
+              </w:rPr>
+              <w:t>插入字符串str</w:t>
+            </w:r>
+          </w:p>
+          <w:p>
+            <w:pPr>
+              <w:rPr>
+                <w:rFonts w:ascii="宋体" w:eastAsia="宋体" w:hAnsi="宋体"/>
               </w:rPr>
             </w:pPr>
             <w:r>
@@ -1105,13 +1524,34 @@
               <w:rPr>
                 <w:rFonts w:ascii="宋体" w:eastAsia="宋体" w:hAnsi="宋体"/>
               </w:rPr>
-              <w:t>nsert(it,it_first,it_last)</w:t>
-            </w:r>
-            <w:r>
-              <w:rPr>
-                <w:rFonts w:ascii="宋体" w:eastAsia="宋体" w:hAnsi="宋体" w:hint="eastAsia"/>
-              </w:rPr>
-              <w:t>：it为原字符串欲插入位置，it</w:t>
+              <w:t>nsert(</w:t>
+            </w:r>
+            <w:proofErr w:type="spellStart"/>
+            <w:r>
+              <w:rPr>
+                <w:rFonts w:ascii="宋体" w:eastAsia="宋体" w:hAnsi="宋体"/>
+              </w:rPr>
+              <w:t>it,it_first,it_last</w:t>
+            </w:r>
+            <w:proofErr w:type="spellEnd"/>
+            <w:r>
+              <w:rPr>
+                <w:rFonts w:ascii="宋体" w:eastAsia="宋体" w:hAnsi="宋体"/>
+              </w:rPr>
+              <w:t>)</w:t>
+            </w:r>
+            <w:r>
+              <w:rPr>
+                <w:rFonts w:ascii="宋体" w:eastAsia="宋体" w:hAnsi="宋体" w:hint="eastAsia"/>
+              </w:rPr>
+              <w:t>：it为原字符串欲插入位置，</w:t>
+            </w:r>
+            <w:proofErr w:type="spellStart"/>
+            <w:r>
+              <w:rPr>
+                <w:rFonts w:ascii="宋体" w:eastAsia="宋体" w:hAnsi="宋体" w:hint="eastAsia"/>
+              </w:rPr>
+              <w:t>it</w:t>
             </w:r>
             <w:r>
               <w:rPr>
@@ -1123,7 +1563,21 @@
               <w:rPr>
                 <w:rFonts w:ascii="宋体" w:eastAsia="宋体" w:hAnsi="宋体" w:hint="eastAsia"/>
               </w:rPr>
-              <w:t>first、it</w:t>
+              <w:t>first</w:t>
+            </w:r>
+            <w:proofErr w:type="spellEnd"/>
+            <w:r>
+              <w:rPr>
+                <w:rFonts w:ascii="宋体" w:eastAsia="宋体" w:hAnsi="宋体" w:hint="eastAsia"/>
+              </w:rPr>
+              <w:t>、</w:t>
+            </w:r>
+            <w:proofErr w:type="spellStart"/>
+            <w:r>
+              <w:rPr>
+                <w:rFonts w:ascii="宋体" w:eastAsia="宋体" w:hAnsi="宋体" w:hint="eastAsia"/>
+              </w:rPr>
+              <w:t>it</w:t>
             </w:r>
             <w:r>
               <w:rPr>
@@ -1135,13 +1589,34 @@
               <w:rPr>
                 <w:rFonts w:ascii="宋体" w:eastAsia="宋体" w:hAnsi="宋体" w:hint="eastAsia"/>
               </w:rPr>
-              <w:t>last为待插入字符串的.</w:t>
-            </w:r>
-            <w:r>
-              <w:rPr>
-                <w:rFonts w:ascii="宋体" w:eastAsia="宋体" w:hAnsi="宋体"/>
-              </w:rPr>
-              <w:t>begin()/.end()</w:t>
+              <w:t>last</w:t>
+            </w:r>
+            <w:proofErr w:type="spellEnd"/>
+            <w:r>
+              <w:rPr>
+                <w:rFonts w:ascii="宋体" w:eastAsia="宋体" w:hAnsi="宋体" w:hint="eastAsia"/>
+              </w:rPr>
+              <w:t>为待插入字符串的.</w:t>
+            </w:r>
+            <w:r>
+              <w:rPr>
+                <w:rFonts w:ascii="宋体" w:eastAsia="宋体" w:hAnsi="宋体"/>
+              </w:rPr>
+              <w:t>begin()</w:t>
+            </w:r>
+            <w:proofErr w:type="gramStart"/>
+            <w:r>
+              <w:rPr>
+                <w:rFonts w:ascii="宋体" w:eastAsia="宋体" w:hAnsi="宋体"/>
+              </w:rPr>
+              <w:t>/.end</w:t>
+            </w:r>
+            <w:proofErr w:type="gramEnd"/>
+            <w:r>
+              <w:rPr>
+                <w:rFonts w:ascii="宋体" w:eastAsia="宋体" w:hAnsi="宋体"/>
+              </w:rPr>
+              <w:t>()</w:t>
             </w:r>
           </w:p>
         </w:tc>
@@ -1162,11 +1637,19 @@
                 <w:rFonts w:ascii="宋体" w:eastAsia="宋体" w:hAnsi="宋体"/>
               </w:rPr>
             </w:pPr>
-            <w:r>
-              <w:rPr>
-                <w:rFonts w:ascii="宋体" w:eastAsia="宋体" w:hAnsi="宋体"/>
-              </w:rPr>
-              <w:t>erase()</w:t>
+            <w:proofErr w:type="gramStart"/>
+            <w:r>
+              <w:rPr>
+                <w:rFonts w:ascii="宋体" w:eastAsia="宋体" w:hAnsi="宋体"/>
+              </w:rPr>
+              <w:t>erase(</w:t>
+            </w:r>
+            <w:proofErr w:type="gramEnd"/>
+            <w:r>
+              <w:rPr>
+                <w:rFonts w:ascii="宋体" w:eastAsia="宋体" w:hAnsi="宋体"/>
+              </w:rPr>
+              <w:t>)</w:t>
             </w:r>
           </w:p>
         </w:tc>
@@ -1208,7 +1691,19 @@
               <w:rPr>
                 <w:rFonts w:ascii="宋体" w:eastAsia="宋体" w:hAnsi="宋体" w:hint="eastAsia"/>
               </w:rPr>
-              <w:t>：删除迭代器为it除的元素</w:t>
+              <w:t>：删除迭代器为it</w:t>
+            </w:r>
+            <w:r>
+              <w:rPr>
+                <w:rFonts w:ascii="宋体" w:eastAsia="宋体" w:hAnsi="宋体" w:hint="eastAsia"/>
+              </w:rPr>
+              <w:t>处</w:t>
+            </w:r>
+            <w:r>
+              <w:rPr>
+                <w:rFonts w:ascii="宋体" w:eastAsia="宋体" w:hAnsi="宋体" w:hint="eastAsia"/>
+              </w:rPr>
+              <w:t>的元素</w:t>
             </w:r>
           </w:p>
           <w:p>
@@ -1227,25 +1722,41 @@
               <w:rPr>
                 <w:rFonts w:ascii="宋体" w:eastAsia="宋体" w:hAnsi="宋体"/>
               </w:rPr>
-              <w:t>rase(first,last)</w:t>
-            </w:r>
-            <w:r>
-              <w:rPr>
-                <w:rFonts w:ascii="宋体" w:eastAsia="宋体" w:hAnsi="宋体" w:hint="eastAsia"/>
-              </w:rPr>
-              <w:t>：</w:t>
-            </w:r>
-            <w:r>
-              <w:rPr>
-                <w:rFonts w:ascii="宋体" w:eastAsia="宋体" w:hAnsi="宋体" w:hint="eastAsia"/>
-              </w:rPr>
-              <w:t>删除[</w:t>
-            </w:r>
-            <w:r>
-              <w:rPr>
-                <w:rFonts w:ascii="宋体" w:eastAsia="宋体" w:hAnsi="宋体"/>
-              </w:rPr>
-              <w:t>first,last)</w:t>
+              <w:t>rase(</w:t>
+            </w:r>
+            <w:proofErr w:type="spellStart"/>
+            <w:r>
+              <w:rPr>
+                <w:rFonts w:ascii="宋体" w:eastAsia="宋体" w:hAnsi="宋体"/>
+              </w:rPr>
+              <w:t>first,last</w:t>
+            </w:r>
+            <w:proofErr w:type="spellEnd"/>
+            <w:r>
+              <w:rPr>
+                <w:rFonts w:ascii="宋体" w:eastAsia="宋体" w:hAnsi="宋体"/>
+              </w:rPr>
+              <w:t>)</w:t>
+            </w:r>
+            <w:r>
+              <w:rPr>
+                <w:rFonts w:ascii="宋体" w:eastAsia="宋体" w:hAnsi="宋体" w:hint="eastAsia"/>
+              </w:rPr>
+              <w:t>：删除[</w:t>
+            </w:r>
+            <w:proofErr w:type="spellStart"/>
+            <w:r>
+              <w:rPr>
+                <w:rFonts w:ascii="宋体" w:eastAsia="宋体" w:hAnsi="宋体"/>
+              </w:rPr>
+              <w:t>first,last</w:t>
+            </w:r>
+            <w:proofErr w:type="spellEnd"/>
+            <w:r>
+              <w:rPr>
+                <w:rFonts w:ascii="宋体" w:eastAsia="宋体" w:hAnsi="宋体"/>
+              </w:rPr>
+              <w:t>)</w:t>
             </w:r>
             <w:r>
               <w:rPr>
@@ -1257,7 +1768,7 @@
           <w:p>
             <w:pPr>
               <w:rPr>
-                <w:rFonts w:ascii="宋体" w:eastAsia="宋体" w:hAnsi="宋体" w:hint="eastAsia"/>
+                <w:rFonts w:ascii="宋体" w:eastAsia="宋体" w:hAnsi="宋体"/>
               </w:rPr>
             </w:pPr>
             <w:r>
@@ -1270,13 +1781,41 @@
               <w:rPr>
                 <w:rFonts w:ascii="宋体" w:eastAsia="宋体" w:hAnsi="宋体"/>
               </w:rPr>
-              <w:t>rase(pos,length)</w:t>
-            </w:r>
-            <w:r>
-              <w:rPr>
-                <w:rFonts w:ascii="宋体" w:eastAsia="宋体" w:hAnsi="宋体" w:hint="eastAsia"/>
-              </w:rPr>
-              <w:t>：删除pos开始的length个字符</w:t>
+              <w:t>rase(</w:t>
+            </w:r>
+            <w:proofErr w:type="spellStart"/>
+            <w:r>
+              <w:rPr>
+                <w:rFonts w:ascii="宋体" w:eastAsia="宋体" w:hAnsi="宋体"/>
+              </w:rPr>
+              <w:t>pos,length</w:t>
+            </w:r>
+            <w:proofErr w:type="spellEnd"/>
+            <w:r>
+              <w:rPr>
+                <w:rFonts w:ascii="宋体" w:eastAsia="宋体" w:hAnsi="宋体"/>
+              </w:rPr>
+              <w:t>)</w:t>
+            </w:r>
+            <w:r>
+              <w:rPr>
+                <w:rFonts w:ascii="宋体" w:eastAsia="宋体" w:hAnsi="宋体" w:hint="eastAsia"/>
+              </w:rPr>
+              <w:t>：删除pos开始的length</w:t>
+            </w:r>
+            <w:proofErr w:type="gramStart"/>
+            <w:r>
+              <w:rPr>
+                <w:rFonts w:ascii="宋体" w:eastAsia="宋体" w:hAnsi="宋体" w:hint="eastAsia"/>
+              </w:rPr>
+              <w:t>个</w:t>
+            </w:r>
+            <w:proofErr w:type="gramEnd"/>
+            <w:r>
+              <w:rPr>
+                <w:rFonts w:ascii="宋体" w:eastAsia="宋体" w:hAnsi="宋体" w:hint="eastAsia"/>
+              </w:rPr>
+              <w:t>字符</w:t>
             </w:r>
           </w:p>
         </w:tc>
@@ -1297,11 +1836,19 @@
                 <w:rFonts w:ascii="宋体" w:eastAsia="宋体" w:hAnsi="宋体"/>
               </w:rPr>
             </w:pPr>
-            <w:r>
-              <w:rPr>
-                <w:rFonts w:ascii="宋体" w:eastAsia="宋体" w:hAnsi="宋体"/>
-              </w:rPr>
-              <w:t>clear()</w:t>
+            <w:proofErr w:type="gramStart"/>
+            <w:r>
+              <w:rPr>
+                <w:rFonts w:ascii="宋体" w:eastAsia="宋体" w:hAnsi="宋体"/>
+              </w:rPr>
+              <w:t>clear(</w:t>
+            </w:r>
+            <w:proofErr w:type="gramEnd"/>
+            <w:r>
+              <w:rPr>
+                <w:rFonts w:ascii="宋体" w:eastAsia="宋体" w:hAnsi="宋体"/>
+              </w:rPr>
+              <w:t>)</w:t>
             </w:r>
           </w:p>
         </w:tc>
@@ -1340,11 +1887,27 @@
                 <w:rFonts w:ascii="宋体" w:eastAsia="宋体" w:hAnsi="宋体"/>
               </w:rPr>
             </w:pPr>
-            <w:r>
-              <w:rPr>
-                <w:rFonts w:ascii="宋体" w:eastAsia="宋体" w:hAnsi="宋体"/>
-              </w:rPr>
-              <w:t>substr()</w:t>
+            <w:proofErr w:type="spellStart"/>
+            <w:proofErr w:type="gramStart"/>
+            <w:r>
+              <w:rPr>
+                <w:rFonts w:ascii="宋体" w:eastAsia="宋体" w:hAnsi="宋体"/>
+              </w:rPr>
+              <w:t>substr</w:t>
+            </w:r>
+            <w:proofErr w:type="spellEnd"/>
+            <w:r>
+              <w:rPr>
+                <w:rFonts w:ascii="宋体" w:eastAsia="宋体" w:hAnsi="宋体"/>
+              </w:rPr>
+              <w:t>(</w:t>
+            </w:r>
+            <w:proofErr w:type="gramEnd"/>
+            <w:r>
+              <w:rPr>
+                <w:rFonts w:ascii="宋体" w:eastAsia="宋体" w:hAnsi="宋体"/>
+              </w:rPr>
+              <w:t>)</w:t>
             </w:r>
           </w:p>
         </w:tc>
@@ -1355,21 +1918,24 @@
           <w:p>
             <w:pPr>
               <w:rPr>
-                <w:rFonts w:ascii="宋体" w:eastAsia="宋体" w:hAnsi="宋体" w:hint="eastAsia"/>
-              </w:rPr>
-            </w:pPr>
+                <w:rFonts w:ascii="宋体" w:eastAsia="宋体" w:hAnsi="宋体"/>
+              </w:rPr>
+            </w:pPr>
+            <w:proofErr w:type="spellStart"/>
             <w:r>
               <w:rPr>
                 <w:rFonts w:ascii="宋体" w:eastAsia="宋体" w:hAnsi="宋体" w:hint="eastAsia"/>
               </w:rPr>
               <w:t>substr</w:t>
             </w:r>
+            <w:proofErr w:type="spellEnd"/>
             <w:r>
               <w:rPr>
                 <w:rFonts w:ascii="宋体" w:eastAsia="宋体" w:hAnsi="宋体"/>
               </w:rPr>
               <w:t>(</w:t>
             </w:r>
+            <w:proofErr w:type="spellStart"/>
             <w:r>
               <w:rPr>
                 <w:rFonts w:ascii="宋体" w:eastAsia="宋体" w:hAnsi="宋体" w:hint="eastAsia"/>
@@ -1388,18 +1954,27 @@
               </w:rPr>
               <w:t>length</w:t>
             </w:r>
-            <w:r>
-              <w:rPr>
-                <w:rFonts w:ascii="宋体" w:eastAsia="宋体" w:hAnsi="宋体"/>
-              </w:rPr>
-              <w:t>)</w:t>
-            </w:r>
-            <w:r>
-              <w:rPr>
-                <w:rFonts w:ascii="宋体" w:eastAsia="宋体" w:hAnsi="宋体" w:hint="eastAsia"/>
-              </w:rPr>
-              <w:t>：返回从pos号位开始，长度为length的子串</w:t>
-            </w:r>
+            <w:proofErr w:type="spellEnd"/>
+            <w:r>
+              <w:rPr>
+                <w:rFonts w:ascii="宋体" w:eastAsia="宋体" w:hAnsi="宋体"/>
+              </w:rPr>
+              <w:t>)</w:t>
+            </w:r>
+            <w:r>
+              <w:rPr>
+                <w:rFonts w:ascii="宋体" w:eastAsia="宋体" w:hAnsi="宋体" w:hint="eastAsia"/>
+              </w:rPr>
+              <w:t>：返回从pos号位开始，长度为length</w:t>
+            </w:r>
+            <w:proofErr w:type="gramStart"/>
+            <w:r>
+              <w:rPr>
+                <w:rFonts w:ascii="宋体" w:eastAsia="宋体" w:hAnsi="宋体" w:hint="eastAsia"/>
+              </w:rPr>
+              <w:t>的子串</w:t>
+            </w:r>
+            <w:proofErr w:type="gramEnd"/>
           </w:p>
         </w:tc>
       </w:tr>
@@ -1419,12 +1994,22 @@
                 <w:rFonts w:ascii="宋体" w:eastAsia="宋体" w:hAnsi="宋体"/>
               </w:rPr>
             </w:pPr>
-            <w:r>
-              <w:rPr>
-                <w:rFonts w:ascii="宋体" w:eastAsia="宋体" w:hAnsi="宋体"/>
-              </w:rPr>
-              <w:t>string::npos</w:t>
-            </w:r>
+            <w:proofErr w:type="gramStart"/>
+            <w:r>
+              <w:rPr>
+                <w:rFonts w:ascii="宋体" w:eastAsia="宋体" w:hAnsi="宋体"/>
+              </w:rPr>
+              <w:t>string::</w:t>
+            </w:r>
+            <w:proofErr w:type="spellStart"/>
+            <w:proofErr w:type="gramEnd"/>
+            <w:r>
+              <w:rPr>
+                <w:rFonts w:ascii="宋体" w:eastAsia="宋体" w:hAnsi="宋体"/>
+              </w:rPr>
+              <w:t>npos</w:t>
+            </w:r>
+            <w:proofErr w:type="spellEnd"/>
           </w:p>
         </w:tc>
         <w:tc>
@@ -1474,11 +2059,19 @@
                 <w:rFonts w:ascii="宋体" w:eastAsia="宋体" w:hAnsi="宋体"/>
               </w:rPr>
             </w:pPr>
-            <w:r>
-              <w:rPr>
-                <w:rFonts w:ascii="宋体" w:eastAsia="宋体" w:hAnsi="宋体"/>
-              </w:rPr>
-              <w:t>find()</w:t>
+            <w:proofErr w:type="gramStart"/>
+            <w:r>
+              <w:rPr>
+                <w:rFonts w:ascii="宋体" w:eastAsia="宋体" w:hAnsi="宋体"/>
+              </w:rPr>
+              <w:t>find(</w:t>
+            </w:r>
+            <w:proofErr w:type="gramEnd"/>
+            <w:r>
+              <w:rPr>
+                <w:rFonts w:ascii="宋体" w:eastAsia="宋体" w:hAnsi="宋体"/>
+              </w:rPr>
+              <w:t>)</w:t>
             </w:r>
           </w:p>
         </w:tc>
@@ -1489,7 +2082,7 @@
           <w:p>
             <w:pPr>
               <w:rPr>
-                <w:rFonts w:ascii="宋体" w:eastAsia="宋体" w:hAnsi="宋体" w:hint="eastAsia"/>
+                <w:rFonts w:ascii="宋体" w:eastAsia="宋体" w:hAnsi="宋体"/>
               </w:rPr>
             </w:pPr>
             <w:r>
@@ -1508,25 +2101,49 @@
               <w:rPr>
                 <w:rFonts w:ascii="宋体" w:eastAsia="宋体" w:hAnsi="宋体" w:hint="eastAsia"/>
               </w:rPr>
-              <w:t>：当str2是str子串时，返回str2在str中首次出现的位置；否则返回string</w:t>
-            </w:r>
-            <w:r>
-              <w:rPr>
-                <w:rFonts w:ascii="宋体" w:eastAsia="宋体" w:hAnsi="宋体"/>
-              </w:rPr>
-              <w:t>::</w:t>
-            </w:r>
+              <w:t>：当str2是str</w:t>
+            </w:r>
+            <w:proofErr w:type="gramStart"/>
+            <w:r>
+              <w:rPr>
+                <w:rFonts w:ascii="宋体" w:eastAsia="宋体" w:hAnsi="宋体" w:hint="eastAsia"/>
+              </w:rPr>
+              <w:t>子串时</w:t>
+            </w:r>
+            <w:proofErr w:type="gramEnd"/>
+            <w:r>
+              <w:rPr>
+                <w:rFonts w:ascii="宋体" w:eastAsia="宋体" w:hAnsi="宋体" w:hint="eastAsia"/>
+              </w:rPr>
+              <w:t>，返回str2在str中首次出现的位置；否则返回string</w:t>
+            </w:r>
+            <w:r>
+              <w:rPr>
+                <w:rFonts w:ascii="宋体" w:eastAsia="宋体" w:hAnsi="宋体"/>
+              </w:rPr>
+              <w:t>:</w:t>
+            </w:r>
+            <w:proofErr w:type="gramStart"/>
+            <w:r>
+              <w:rPr>
+                <w:rFonts w:ascii="宋体" w:eastAsia="宋体" w:hAnsi="宋体"/>
+              </w:rPr>
+              <w:t>:</w:t>
+            </w:r>
+            <w:proofErr w:type="spellStart"/>
             <w:r>
               <w:rPr>
                 <w:rFonts w:ascii="宋体" w:eastAsia="宋体" w:hAnsi="宋体" w:hint="eastAsia"/>
               </w:rPr>
               <w:t>npos</w:t>
             </w:r>
-          </w:p>
-          <w:p>
-            <w:pPr>
-              <w:rPr>
-                <w:rFonts w:ascii="宋体" w:eastAsia="宋体" w:hAnsi="宋体" w:hint="eastAsia"/>
+            <w:proofErr w:type="spellEnd"/>
+            <w:proofErr w:type="gramEnd"/>
+          </w:p>
+          <w:p>
+            <w:pPr>
+              <w:rPr>
+                <w:rFonts w:ascii="宋体" w:eastAsia="宋体" w:hAnsi="宋体"/>
               </w:rPr>
             </w:pPr>
             <w:r>
@@ -1566,11 +2183,19 @@
                 <w:rFonts w:ascii="宋体" w:eastAsia="宋体" w:hAnsi="宋体"/>
               </w:rPr>
             </w:pPr>
-            <w:r>
-              <w:rPr>
-                <w:rFonts w:ascii="宋体" w:eastAsia="宋体" w:hAnsi="宋体"/>
-              </w:rPr>
-              <w:t>replace()</w:t>
+            <w:proofErr w:type="gramStart"/>
+            <w:r>
+              <w:rPr>
+                <w:rFonts w:ascii="宋体" w:eastAsia="宋体" w:hAnsi="宋体"/>
+              </w:rPr>
+              <w:t>replace(</w:t>
+            </w:r>
+            <w:proofErr w:type="gramEnd"/>
+            <w:r>
+              <w:rPr>
+                <w:rFonts w:ascii="宋体" w:eastAsia="宋体" w:hAnsi="宋体"/>
+              </w:rPr>
+              <w:t>)</w:t>
             </w:r>
           </w:p>
         </w:tc>
@@ -1612,25 +2237,27 @@
               <w:rPr>
                 <w:rFonts w:ascii="宋体" w:eastAsia="宋体" w:hAnsi="宋体" w:hint="eastAsia"/>
               </w:rPr>
-              <w:t>：用str2替换</w:t>
-            </w:r>
-            <w:r>
-              <w:rPr>
-                <w:rFonts w:ascii="宋体" w:eastAsia="宋体" w:hAnsi="宋体" w:hint="eastAsia"/>
-              </w:rPr>
-              <w:t>str中</w:t>
-            </w:r>
-            <w:r>
-              <w:rPr>
-                <w:rFonts w:ascii="宋体" w:eastAsia="宋体" w:hAnsi="宋体" w:hint="eastAsia"/>
-              </w:rPr>
-              <w:t>从pos号位开始、长度为len的子串</w:t>
-            </w:r>
-          </w:p>
-          <w:p>
-            <w:pPr>
-              <w:rPr>
-                <w:rFonts w:ascii="宋体" w:eastAsia="宋体" w:hAnsi="宋体" w:hint="eastAsia"/>
+              <w:t>：用str2替换str中从pos号位开始、长度为</w:t>
+            </w:r>
+            <w:proofErr w:type="spellStart"/>
+            <w:r>
+              <w:rPr>
+                <w:rFonts w:ascii="宋体" w:eastAsia="宋体" w:hAnsi="宋体" w:hint="eastAsia"/>
+              </w:rPr>
+              <w:t>len</w:t>
+            </w:r>
+            <w:proofErr w:type="spellEnd"/>
+            <w:r>
+              <w:rPr>
+                <w:rFonts w:ascii="宋体" w:eastAsia="宋体" w:hAnsi="宋体" w:hint="eastAsia"/>
+              </w:rPr>
+              <w:t>的子串</w:t>
+            </w:r>
+          </w:p>
+          <w:p>
+            <w:pPr>
+              <w:rPr>
+                <w:rFonts w:ascii="宋体" w:eastAsia="宋体" w:hAnsi="宋体"/>
               </w:rPr>
             </w:pPr>
             <w:r>
@@ -1649,7 +2276,21 @@
               <w:rPr>
                 <w:rFonts w:ascii="宋体" w:eastAsia="宋体" w:hAnsi="宋体" w:hint="eastAsia"/>
               </w:rPr>
-              <w:t>：用str2替换str中迭代器范围为[</w:t>
+              <w:t>：用str2替换str中迭代</w:t>
+            </w:r>
+            <w:proofErr w:type="gramStart"/>
+            <w:r>
+              <w:rPr>
+                <w:rFonts w:ascii="宋体" w:eastAsia="宋体" w:hAnsi="宋体" w:hint="eastAsia"/>
+              </w:rPr>
+              <w:t>器范围</w:t>
+            </w:r>
+            <w:proofErr w:type="gramEnd"/>
+            <w:r>
+              <w:rPr>
+                <w:rFonts w:ascii="宋体" w:eastAsia="宋体" w:hAnsi="宋体" w:hint="eastAsia"/>
+              </w:rPr>
+              <w:t>为[</w:t>
             </w:r>
             <w:r>
               <w:rPr>
@@ -1657,14 +2298,2437 @@
               </w:rPr>
               <w:t>it1,it2)</w:t>
             </w:r>
+            <w:proofErr w:type="gramStart"/>
             <w:r>
               <w:rPr>
                 <w:rFonts w:ascii="宋体" w:eastAsia="宋体" w:hAnsi="宋体" w:hint="eastAsia"/>
               </w:rPr>
               <w:t>的子串</w:t>
             </w:r>
-            <w:bookmarkStart w:id="0" w:name="_GoBack"/>
-            <w:bookmarkEnd w:id="0"/>
+            <w:proofErr w:type="gramEnd"/>
+          </w:p>
+        </w:tc>
+      </w:tr>
+    </w:tbl>
+    <w:p>
+      <w:pPr>
+        <w:rPr>
+          <w:rFonts w:ascii="宋体" w:eastAsia="宋体" w:hAnsi="宋体"/>
+        </w:rPr>
+      </w:pPr>
+    </w:p>
+    <w:p>
+      <w:pPr>
+        <w:rPr>
+          <w:rFonts w:ascii="宋体" w:eastAsia="宋体" w:hAnsi="宋体"/>
+        </w:rPr>
+      </w:pPr>
+      <w:r>
+        <w:rPr>
+          <w:rFonts w:ascii="宋体" w:eastAsia="宋体" w:hAnsi="宋体" w:hint="eastAsia"/>
+        </w:rPr>
+        <w:t>四、</w:t>
+      </w:r>
+      <w:r>
+        <w:rPr>
+          <w:rFonts w:ascii="宋体" w:eastAsia="宋体" w:hAnsi="宋体" w:hint="eastAsia"/>
+          <w:b/>
+          <w:bCs/>
+        </w:rPr>
+        <w:t>map</w:t>
+      </w:r>
+      <w:r>
+        <w:rPr>
+          <w:rFonts w:ascii="宋体" w:eastAsia="宋体" w:hAnsi="宋体"/>
+          <w:b/>
+          <w:bCs/>
+        </w:rPr>
+        <w:t xml:space="preserve"> </w:t>
+      </w:r>
+      <w:r>
+        <w:rPr>
+          <w:rFonts w:ascii="宋体" w:eastAsia="宋体" w:hAnsi="宋体" w:hint="eastAsia"/>
+          <w:b/>
+          <w:bCs/>
+        </w:rPr>
+        <w:t>映射</w:t>
+      </w:r>
+      <w:r>
+        <w:rPr>
+          <w:rFonts w:ascii="宋体" w:eastAsia="宋体" w:hAnsi="宋体" w:hint="eastAsia"/>
+        </w:rPr>
+        <w:t xml:space="preserve"> 通过</w:t>
+      </w:r>
+      <w:r>
+        <w:rPr>
+          <w:rFonts w:ascii="宋体" w:eastAsia="宋体" w:hAnsi="宋体" w:hint="eastAsia"/>
+          <w:color w:val="C00000"/>
+        </w:rPr>
+        <w:t>下标</w:t>
+      </w:r>
+      <w:r>
+        <w:rPr>
+          <w:rFonts w:ascii="宋体" w:eastAsia="宋体" w:hAnsi="宋体" w:hint="eastAsia"/>
+        </w:rPr>
+        <w:t>（</w:t>
+      </w:r>
+      <w:proofErr w:type="spellStart"/>
+      <w:r>
+        <w:rPr>
+          <w:rFonts w:ascii="宋体" w:eastAsia="宋体" w:hAnsi="宋体" w:hint="eastAsia"/>
+        </w:rPr>
+        <w:t>mp</w:t>
+      </w:r>
+      <w:proofErr w:type="spellEnd"/>
+      <w:r>
+        <w:rPr>
+          <w:rFonts w:ascii="宋体" w:eastAsia="宋体" w:hAnsi="宋体"/>
+        </w:rPr>
+        <w:t>[</w:t>
+      </w:r>
+      <w:r>
+        <w:rPr>
+          <w:rFonts w:ascii="宋体" w:eastAsia="宋体" w:hAnsi="宋体" w:hint="eastAsia"/>
+        </w:rPr>
+        <w:t>type1</w:t>
+      </w:r>
+      <w:r>
+        <w:rPr>
+          <w:rFonts w:ascii="宋体" w:eastAsia="宋体" w:hAnsi="宋体"/>
+        </w:rPr>
+        <w:t>]</w:t>
+      </w:r>
+      <w:r>
+        <w:rPr>
+          <w:rFonts w:ascii="宋体" w:eastAsia="宋体" w:hAnsi="宋体" w:hint="eastAsia"/>
+        </w:rPr>
+        <w:t>可以输出type2的值）、</w:t>
+      </w:r>
+      <w:r>
+        <w:rPr>
+          <w:rFonts w:ascii="宋体" w:eastAsia="宋体" w:hAnsi="宋体" w:hint="eastAsia"/>
+          <w:color w:val="C00000"/>
+        </w:rPr>
+        <w:t>迭代器</w:t>
+      </w:r>
+      <w:r>
+        <w:rPr>
+          <w:rFonts w:ascii="宋体" w:eastAsia="宋体" w:hAnsi="宋体" w:hint="eastAsia"/>
+        </w:rPr>
+        <w:t>访问（it</w:t>
+      </w:r>
+      <w:r>
+        <w:rPr>
+          <w:rFonts w:ascii="宋体" w:eastAsia="宋体" w:hAnsi="宋体"/>
+        </w:rPr>
+        <w:t>-&gt;</w:t>
+      </w:r>
+      <w:r>
+        <w:rPr>
+          <w:rFonts w:ascii="宋体" w:eastAsia="宋体" w:hAnsi="宋体" w:hint="eastAsia"/>
+        </w:rPr>
+        <w:t>first访问键、it</w:t>
+      </w:r>
+      <w:r>
+        <w:rPr>
+          <w:rFonts w:ascii="宋体" w:eastAsia="宋体" w:hAnsi="宋体"/>
+        </w:rPr>
+        <w:t>-&gt;</w:t>
+      </w:r>
+      <w:r>
+        <w:rPr>
+          <w:rFonts w:ascii="宋体" w:eastAsia="宋体" w:hAnsi="宋体" w:hint="eastAsia"/>
+        </w:rPr>
+        <w:t>second访问值）</w:t>
+      </w:r>
+    </w:p>
+    <w:p>
+      <w:pPr>
+        <w:rPr>
+          <w:rFonts w:ascii="宋体" w:eastAsia="宋体" w:hAnsi="宋体"/>
+        </w:rPr>
+      </w:pPr>
+      <w:r>
+        <w:rPr>
+          <w:rFonts w:ascii="宋体" w:eastAsia="宋体" w:hAnsi="宋体"/>
+        </w:rPr>
+        <w:t xml:space="preserve">map&lt;type1,type2&gt; </w:t>
+      </w:r>
+      <w:proofErr w:type="spellStart"/>
+      <w:r>
+        <w:rPr>
+          <w:rFonts w:ascii="宋体" w:eastAsia="宋体" w:hAnsi="宋体"/>
+        </w:rPr>
+        <w:t>mp</w:t>
+      </w:r>
+      <w:proofErr w:type="spellEnd"/>
+      <w:r>
+        <w:rPr>
+          <w:rFonts w:ascii="宋体" w:eastAsia="宋体" w:hAnsi="宋体"/>
+        </w:rPr>
+        <w:t xml:space="preserve">; ==&gt;&gt; </w:t>
+      </w:r>
+      <w:r>
+        <w:rPr>
+          <w:rFonts w:ascii="宋体" w:eastAsia="宋体" w:hAnsi="宋体" w:hint="eastAsia"/>
+        </w:rPr>
+        <w:t>将type1的值映射到type2的值</w:t>
+      </w:r>
+    </w:p>
+    <w:tbl>
+      <w:tblPr>
+        <w:tblStyle w:val="a3"/>
+        <w:tblW w:w="0" w:type="auto"/>
+        <w:tblLook w:val="04A0" w:firstRow="1" w:lastRow="0" w:firstColumn="1" w:lastColumn="0" w:noHBand="0" w:noVBand="1"/>
+      </w:tblPr>
+      <w:tblGrid>
+        <w:gridCol w:w="951"/>
+        <w:gridCol w:w="9505"/>
+      </w:tblGrid>
+      <w:tr>
+        <w:tc>
+          <w:tcPr>
+            <w:tcW w:w="421" w:type="dxa"/>
+            <w:vAlign w:val="center"/>
+          </w:tcPr>
+          <w:p>
+            <w:pPr>
+              <w:jc w:val="center"/>
+              <w:rPr>
+                <w:rFonts w:ascii="宋体" w:eastAsia="宋体" w:hAnsi="宋体"/>
+              </w:rPr>
+            </w:pPr>
+            <w:proofErr w:type="gramStart"/>
+            <w:r>
+              <w:rPr>
+                <w:rFonts w:ascii="宋体" w:eastAsia="宋体" w:hAnsi="宋体"/>
+              </w:rPr>
+              <w:t>f</w:t>
+            </w:r>
+            <w:r>
+              <w:rPr>
+                <w:rFonts w:ascii="宋体" w:eastAsia="宋体" w:hAnsi="宋体"/>
+              </w:rPr>
+              <w:t>ind(</w:t>
+            </w:r>
+            <w:proofErr w:type="gramEnd"/>
+            <w:r>
+              <w:rPr>
+                <w:rFonts w:ascii="宋体" w:eastAsia="宋体" w:hAnsi="宋体"/>
+              </w:rPr>
+              <w:t>)</w:t>
+            </w:r>
+          </w:p>
+        </w:tc>
+        <w:tc>
+          <w:tcPr>
+            <w:tcW w:w="10035" w:type="dxa"/>
+          </w:tcPr>
+          <w:p>
+            <w:pPr>
+              <w:rPr>
+                <w:rFonts w:ascii="宋体" w:eastAsia="宋体" w:hAnsi="宋体"/>
+              </w:rPr>
+            </w:pPr>
+            <w:r>
+              <w:rPr>
+                <w:rFonts w:ascii="宋体" w:eastAsia="宋体" w:hAnsi="宋体"/>
+              </w:rPr>
+              <w:t>find(key)</w:t>
+            </w:r>
+            <w:r>
+              <w:rPr>
+                <w:rFonts w:ascii="宋体" w:eastAsia="宋体" w:hAnsi="宋体" w:hint="eastAsia"/>
+              </w:rPr>
+              <w:t>：返回键值type1==key的迭代器</w:t>
+            </w:r>
+          </w:p>
+        </w:tc>
+      </w:tr>
+      <w:tr>
+        <w:tc>
+          <w:tcPr>
+            <w:tcW w:w="421" w:type="dxa"/>
+            <w:vAlign w:val="center"/>
+          </w:tcPr>
+          <w:p>
+            <w:pPr>
+              <w:jc w:val="center"/>
+              <w:rPr>
+                <w:rFonts w:ascii="宋体" w:eastAsia="宋体" w:hAnsi="宋体"/>
+              </w:rPr>
+            </w:pPr>
+            <w:proofErr w:type="gramStart"/>
+            <w:r>
+              <w:rPr>
+                <w:rFonts w:ascii="宋体" w:eastAsia="宋体" w:hAnsi="宋体"/>
+              </w:rPr>
+              <w:t>e</w:t>
+            </w:r>
+            <w:r>
+              <w:rPr>
+                <w:rFonts w:ascii="宋体" w:eastAsia="宋体" w:hAnsi="宋体"/>
+              </w:rPr>
+              <w:t>rase(</w:t>
+            </w:r>
+            <w:proofErr w:type="gramEnd"/>
+            <w:r>
+              <w:rPr>
+                <w:rFonts w:ascii="宋体" w:eastAsia="宋体" w:hAnsi="宋体"/>
+              </w:rPr>
+              <w:t>)</w:t>
+            </w:r>
+          </w:p>
+        </w:tc>
+        <w:tc>
+          <w:tcPr>
+            <w:tcW w:w="10035" w:type="dxa"/>
+          </w:tcPr>
+          <w:p>
+            <w:pPr>
+              <w:rPr>
+                <w:rFonts w:ascii="宋体" w:eastAsia="宋体" w:hAnsi="宋体"/>
+              </w:rPr>
+            </w:pPr>
+            <w:r>
+              <w:rPr>
+                <w:rFonts w:ascii="宋体" w:eastAsia="宋体" w:hAnsi="宋体" w:hint="eastAsia"/>
+              </w:rPr>
+              <w:t>（1）erase</w:t>
+            </w:r>
+            <w:r>
+              <w:rPr>
+                <w:rFonts w:ascii="宋体" w:eastAsia="宋体" w:hAnsi="宋体"/>
+              </w:rPr>
+              <w:t>(</w:t>
+            </w:r>
+            <w:r>
+              <w:rPr>
+                <w:rFonts w:ascii="宋体" w:eastAsia="宋体" w:hAnsi="宋体" w:hint="eastAsia"/>
+              </w:rPr>
+              <w:t>it</w:t>
+            </w:r>
+            <w:r>
+              <w:rPr>
+                <w:rFonts w:ascii="宋体" w:eastAsia="宋体" w:hAnsi="宋体"/>
+              </w:rPr>
+              <w:t>)</w:t>
+            </w:r>
+            <w:r>
+              <w:rPr>
+                <w:rFonts w:ascii="宋体" w:eastAsia="宋体" w:hAnsi="宋体" w:hint="eastAsia"/>
+              </w:rPr>
+              <w:t>：删除迭代器为it处的元素</w:t>
+            </w:r>
+          </w:p>
+          <w:p>
+            <w:pPr>
+              <w:rPr>
+                <w:rFonts w:ascii="宋体" w:eastAsia="宋体" w:hAnsi="宋体"/>
+              </w:rPr>
+            </w:pPr>
+            <w:r>
+              <w:rPr>
+                <w:rFonts w:ascii="宋体" w:eastAsia="宋体" w:hAnsi="宋体" w:hint="eastAsia"/>
+              </w:rPr>
+              <w:t>（2）erase</w:t>
+            </w:r>
+            <w:r>
+              <w:rPr>
+                <w:rFonts w:ascii="宋体" w:eastAsia="宋体" w:hAnsi="宋体"/>
+              </w:rPr>
+              <w:t>(key)</w:t>
+            </w:r>
+            <w:r>
+              <w:rPr>
+                <w:rFonts w:ascii="宋体" w:eastAsia="宋体" w:hAnsi="宋体" w:hint="eastAsia"/>
+              </w:rPr>
+              <w:t>：删除键值为key的元素</w:t>
+            </w:r>
+          </w:p>
+          <w:p>
+            <w:pPr>
+              <w:rPr>
+                <w:rFonts w:ascii="宋体" w:eastAsia="宋体" w:hAnsi="宋体"/>
+              </w:rPr>
+            </w:pPr>
+            <w:r>
+              <w:rPr>
+                <w:rFonts w:ascii="宋体" w:eastAsia="宋体" w:hAnsi="宋体" w:hint="eastAsia"/>
+              </w:rPr>
+              <w:t>（3）e</w:t>
+            </w:r>
+            <w:r>
+              <w:rPr>
+                <w:rFonts w:ascii="宋体" w:eastAsia="宋体" w:hAnsi="宋体"/>
+              </w:rPr>
+              <w:t>rase(</w:t>
+            </w:r>
+            <w:proofErr w:type="spellStart"/>
+            <w:r>
+              <w:rPr>
+                <w:rFonts w:ascii="宋体" w:eastAsia="宋体" w:hAnsi="宋体"/>
+              </w:rPr>
+              <w:t>first,last</w:t>
+            </w:r>
+            <w:proofErr w:type="spellEnd"/>
+            <w:r>
+              <w:rPr>
+                <w:rFonts w:ascii="宋体" w:eastAsia="宋体" w:hAnsi="宋体"/>
+              </w:rPr>
+              <w:t>)</w:t>
+            </w:r>
+            <w:r>
+              <w:rPr>
+                <w:rFonts w:ascii="宋体" w:eastAsia="宋体" w:hAnsi="宋体" w:hint="eastAsia"/>
+              </w:rPr>
+              <w:t>：删除[</w:t>
+            </w:r>
+            <w:proofErr w:type="spellStart"/>
+            <w:r>
+              <w:rPr>
+                <w:rFonts w:ascii="宋体" w:eastAsia="宋体" w:hAnsi="宋体"/>
+              </w:rPr>
+              <w:t>first,last</w:t>
+            </w:r>
+            <w:proofErr w:type="spellEnd"/>
+            <w:r>
+              <w:rPr>
+                <w:rFonts w:ascii="宋体" w:eastAsia="宋体" w:hAnsi="宋体"/>
+              </w:rPr>
+              <w:t>)</w:t>
+            </w:r>
+            <w:r>
+              <w:rPr>
+                <w:rFonts w:ascii="宋体" w:eastAsia="宋体" w:hAnsi="宋体" w:hint="eastAsia"/>
+              </w:rPr>
+              <w:t>区间的元素</w:t>
+            </w:r>
+          </w:p>
+        </w:tc>
+      </w:tr>
+      <w:tr>
+        <w:tc>
+          <w:tcPr>
+            <w:tcW w:w="421" w:type="dxa"/>
+            <w:vAlign w:val="center"/>
+          </w:tcPr>
+          <w:p>
+            <w:pPr>
+              <w:jc w:val="center"/>
+              <w:rPr>
+                <w:rFonts w:ascii="宋体" w:eastAsia="宋体" w:hAnsi="宋体"/>
+              </w:rPr>
+            </w:pPr>
+            <w:proofErr w:type="gramStart"/>
+            <w:r>
+              <w:rPr>
+                <w:rFonts w:ascii="宋体" w:eastAsia="宋体" w:hAnsi="宋体"/>
+              </w:rPr>
+              <w:t>size(</w:t>
+            </w:r>
+            <w:proofErr w:type="gramEnd"/>
+            <w:r>
+              <w:rPr>
+                <w:rFonts w:ascii="宋体" w:eastAsia="宋体" w:hAnsi="宋体"/>
+              </w:rPr>
+              <w:t>)</w:t>
+            </w:r>
+          </w:p>
+        </w:tc>
+        <w:tc>
+          <w:tcPr>
+            <w:tcW w:w="10035" w:type="dxa"/>
+          </w:tcPr>
+          <w:p>
+            <w:pPr>
+              <w:rPr>
+                <w:rFonts w:ascii="宋体" w:eastAsia="宋体" w:hAnsi="宋体"/>
+              </w:rPr>
+            </w:pPr>
+            <w:r>
+              <w:rPr>
+                <w:rFonts w:ascii="宋体" w:eastAsia="宋体" w:hAnsi="宋体" w:hint="eastAsia"/>
+              </w:rPr>
+              <w:t>获得map中映射对的个数</w:t>
+            </w:r>
+          </w:p>
+        </w:tc>
+      </w:tr>
+      <w:tr>
+        <w:tc>
+          <w:tcPr>
+            <w:tcW w:w="421" w:type="dxa"/>
+            <w:vAlign w:val="center"/>
+          </w:tcPr>
+          <w:p>
+            <w:pPr>
+              <w:jc w:val="center"/>
+              <w:rPr>
+                <w:rFonts w:ascii="宋体" w:eastAsia="宋体" w:hAnsi="宋体"/>
+              </w:rPr>
+            </w:pPr>
+            <w:proofErr w:type="gramStart"/>
+            <w:r>
+              <w:rPr>
+                <w:rFonts w:ascii="宋体" w:eastAsia="宋体" w:hAnsi="宋体"/>
+              </w:rPr>
+              <w:t>clear(</w:t>
+            </w:r>
+            <w:proofErr w:type="gramEnd"/>
+            <w:r>
+              <w:rPr>
+                <w:rFonts w:ascii="宋体" w:eastAsia="宋体" w:hAnsi="宋体"/>
+              </w:rPr>
+              <w:t>)</w:t>
+            </w:r>
+          </w:p>
+        </w:tc>
+        <w:tc>
+          <w:tcPr>
+            <w:tcW w:w="10035" w:type="dxa"/>
+          </w:tcPr>
+          <w:p>
+            <w:pPr>
+              <w:rPr>
+                <w:rFonts w:ascii="宋体" w:eastAsia="宋体" w:hAnsi="宋体"/>
+              </w:rPr>
+            </w:pPr>
+            <w:r>
+              <w:rPr>
+                <w:rFonts w:ascii="宋体" w:eastAsia="宋体" w:hAnsi="宋体" w:hint="eastAsia"/>
+              </w:rPr>
+              <w:t>清空map</w:t>
+            </w:r>
+          </w:p>
+        </w:tc>
+      </w:tr>
+    </w:tbl>
+    <w:p>
+      <w:pPr>
+        <w:rPr>
+          <w:rFonts w:ascii="宋体" w:eastAsia="宋体" w:hAnsi="宋体"/>
+        </w:rPr>
+      </w:pPr>
+    </w:p>
+    <w:p>
+      <w:pPr>
+        <w:rPr>
+          <w:rFonts w:ascii="宋体" w:eastAsia="宋体" w:hAnsi="宋体"/>
+        </w:rPr>
+      </w:pPr>
+    </w:p>
+    <w:p>
+      <w:pPr>
+        <w:rPr>
+          <w:rFonts w:ascii="宋体" w:eastAsia="宋体" w:hAnsi="宋体"/>
+        </w:rPr>
+      </w:pPr>
+      <w:r>
+        <w:rPr>
+          <w:rFonts w:ascii="宋体" w:eastAsia="宋体" w:hAnsi="宋体" w:hint="eastAsia"/>
+        </w:rPr>
+        <w:lastRenderedPageBreak/>
+        <w:t>五、</w:t>
+      </w:r>
+      <w:r>
+        <w:rPr>
+          <w:rFonts w:ascii="宋体" w:eastAsia="宋体" w:hAnsi="宋体" w:hint="eastAsia"/>
+          <w:b/>
+          <w:bCs/>
+        </w:rPr>
+        <w:t>queue</w:t>
+      </w:r>
+      <w:r>
+        <w:rPr>
+          <w:rFonts w:ascii="宋体" w:eastAsia="宋体" w:hAnsi="宋体"/>
+          <w:b/>
+          <w:bCs/>
+        </w:rPr>
+        <w:t xml:space="preserve"> </w:t>
+      </w:r>
+      <w:r>
+        <w:rPr>
+          <w:rFonts w:ascii="宋体" w:eastAsia="宋体" w:hAnsi="宋体" w:hint="eastAsia"/>
+          <w:b/>
+          <w:bCs/>
+        </w:rPr>
+        <w:t xml:space="preserve">队列 </w:t>
+      </w:r>
+      <w:r>
+        <w:rPr>
+          <w:rFonts w:ascii="宋体" w:eastAsia="宋体" w:hAnsi="宋体" w:hint="eastAsia"/>
+        </w:rPr>
+        <w:t>通过</w:t>
+      </w:r>
+      <w:proofErr w:type="spellStart"/>
+      <w:r>
+        <w:rPr>
+          <w:rFonts w:ascii="宋体" w:eastAsia="宋体" w:hAnsi="宋体" w:hint="eastAsia"/>
+        </w:rPr>
+        <w:t>q</w:t>
+      </w:r>
+      <w:r>
+        <w:rPr>
+          <w:rFonts w:ascii="宋体" w:eastAsia="宋体" w:hAnsi="宋体"/>
+        </w:rPr>
+        <w:t>.front</w:t>
+      </w:r>
+      <w:proofErr w:type="spellEnd"/>
+      <w:r>
+        <w:rPr>
+          <w:rFonts w:ascii="宋体" w:eastAsia="宋体" w:hAnsi="宋体"/>
+        </w:rPr>
+        <w:t>()</w:t>
+      </w:r>
+      <w:r>
+        <w:rPr>
+          <w:rFonts w:ascii="宋体" w:eastAsia="宋体" w:hAnsi="宋体" w:hint="eastAsia"/>
+        </w:rPr>
+        <w:t>来访问队首元素、</w:t>
+      </w:r>
+      <w:proofErr w:type="spellStart"/>
+      <w:r>
+        <w:rPr>
+          <w:rFonts w:ascii="宋体" w:eastAsia="宋体" w:hAnsi="宋体"/>
+        </w:rPr>
+        <w:t>q.back</w:t>
+      </w:r>
+      <w:proofErr w:type="spellEnd"/>
+      <w:r>
+        <w:rPr>
+          <w:rFonts w:ascii="宋体" w:eastAsia="宋体" w:hAnsi="宋体"/>
+        </w:rPr>
+        <w:t>()</w:t>
+      </w:r>
+      <w:r>
+        <w:rPr>
+          <w:rFonts w:ascii="宋体" w:eastAsia="宋体" w:hAnsi="宋体" w:hint="eastAsia"/>
+        </w:rPr>
+        <w:t>来访问队尾元素</w:t>
+      </w:r>
+    </w:p>
+    <w:tbl>
+      <w:tblPr>
+        <w:tblStyle w:val="a3"/>
+        <w:tblW w:w="0" w:type="auto"/>
+        <w:tblLook w:val="04A0" w:firstRow="1" w:lastRow="0" w:firstColumn="1" w:lastColumn="0" w:noHBand="0" w:noVBand="1"/>
+      </w:tblPr>
+      <w:tblGrid>
+        <w:gridCol w:w="1696"/>
+        <w:gridCol w:w="8760"/>
+      </w:tblGrid>
+      <w:tr>
+        <w:tc>
+          <w:tcPr>
+            <w:tcW w:w="1696" w:type="dxa"/>
+          </w:tcPr>
+          <w:p>
+            <w:pPr>
+              <w:jc w:val="center"/>
+              <w:rPr>
+                <w:rFonts w:ascii="宋体" w:eastAsia="宋体" w:hAnsi="宋体"/>
+              </w:rPr>
+            </w:pPr>
+            <w:proofErr w:type="gramStart"/>
+            <w:r>
+              <w:rPr>
+                <w:rFonts w:ascii="宋体" w:eastAsia="宋体" w:hAnsi="宋体"/>
+              </w:rPr>
+              <w:t>push(</w:t>
+            </w:r>
+            <w:proofErr w:type="gramEnd"/>
+            <w:r>
+              <w:rPr>
+                <w:rFonts w:ascii="宋体" w:eastAsia="宋体" w:hAnsi="宋体"/>
+              </w:rPr>
+              <w:t>)</w:t>
+            </w:r>
+          </w:p>
+        </w:tc>
+        <w:tc>
+          <w:tcPr>
+            <w:tcW w:w="8760" w:type="dxa"/>
+          </w:tcPr>
+          <w:p>
+            <w:pPr>
+              <w:rPr>
+                <w:rFonts w:ascii="宋体" w:eastAsia="宋体" w:hAnsi="宋体"/>
+              </w:rPr>
+            </w:pPr>
+            <w:r>
+              <w:rPr>
+                <w:rFonts w:ascii="宋体" w:eastAsia="宋体" w:hAnsi="宋体" w:hint="eastAsia"/>
+              </w:rPr>
+              <w:t>push</w:t>
+            </w:r>
+            <w:r>
+              <w:rPr>
+                <w:rFonts w:ascii="宋体" w:eastAsia="宋体" w:hAnsi="宋体"/>
+              </w:rPr>
+              <w:t>(</w:t>
+            </w:r>
+            <w:r>
+              <w:rPr>
+                <w:rFonts w:ascii="宋体" w:eastAsia="宋体" w:hAnsi="宋体" w:hint="eastAsia"/>
+              </w:rPr>
+              <w:t>x</w:t>
+            </w:r>
+            <w:r>
+              <w:rPr>
+                <w:rFonts w:ascii="宋体" w:eastAsia="宋体" w:hAnsi="宋体"/>
+              </w:rPr>
+              <w:t>)</w:t>
+            </w:r>
+            <w:r>
+              <w:rPr>
+                <w:rFonts w:ascii="宋体" w:eastAsia="宋体" w:hAnsi="宋体" w:hint="eastAsia"/>
+              </w:rPr>
+              <w:t>：将x</w:t>
+            </w:r>
+            <w:r>
+              <w:rPr>
+                <w:rFonts w:ascii="宋体" w:eastAsia="宋体" w:hAnsi="宋体" w:hint="eastAsia"/>
+              </w:rPr>
+              <w:t>入队，压入队尾</w:t>
+            </w:r>
+          </w:p>
+        </w:tc>
+      </w:tr>
+      <w:tr>
+        <w:tc>
+          <w:tcPr>
+            <w:tcW w:w="1696" w:type="dxa"/>
+          </w:tcPr>
+          <w:p>
+            <w:pPr>
+              <w:jc w:val="center"/>
+              <w:rPr>
+                <w:rFonts w:ascii="宋体" w:eastAsia="宋体" w:hAnsi="宋体"/>
+              </w:rPr>
+            </w:pPr>
+            <w:r>
+              <w:rPr>
+                <w:rFonts w:ascii="宋体" w:eastAsia="宋体" w:hAnsi="宋体"/>
+              </w:rPr>
+              <w:t>front()/</w:t>
+            </w:r>
+            <w:proofErr w:type="gramStart"/>
+            <w:r>
+              <w:rPr>
+                <w:rFonts w:ascii="宋体" w:eastAsia="宋体" w:hAnsi="宋体"/>
+              </w:rPr>
+              <w:t>back(</w:t>
+            </w:r>
+            <w:proofErr w:type="gramEnd"/>
+            <w:r>
+              <w:rPr>
+                <w:rFonts w:ascii="宋体" w:eastAsia="宋体" w:hAnsi="宋体"/>
+              </w:rPr>
+              <w:t>)</w:t>
+            </w:r>
+          </w:p>
+        </w:tc>
+        <w:tc>
+          <w:tcPr>
+            <w:tcW w:w="8760" w:type="dxa"/>
+          </w:tcPr>
+          <w:p>
+            <w:pPr>
+              <w:rPr>
+                <w:rFonts w:ascii="宋体" w:eastAsia="宋体" w:hAnsi="宋体"/>
+              </w:rPr>
+            </w:pPr>
+            <w:r>
+              <w:rPr>
+                <w:rFonts w:ascii="宋体" w:eastAsia="宋体" w:hAnsi="宋体" w:hint="eastAsia"/>
+              </w:rPr>
+              <w:t>访问队首元素/队尾元素</w:t>
+            </w:r>
+          </w:p>
+        </w:tc>
+      </w:tr>
+      <w:tr>
+        <w:tc>
+          <w:tcPr>
+            <w:tcW w:w="1696" w:type="dxa"/>
+          </w:tcPr>
+          <w:p>
+            <w:pPr>
+              <w:jc w:val="center"/>
+              <w:rPr>
+                <w:rFonts w:ascii="宋体" w:eastAsia="宋体" w:hAnsi="宋体"/>
+              </w:rPr>
+            </w:pPr>
+            <w:proofErr w:type="gramStart"/>
+            <w:r>
+              <w:rPr>
+                <w:rFonts w:ascii="宋体" w:eastAsia="宋体" w:hAnsi="宋体"/>
+              </w:rPr>
+              <w:t>pop(</w:t>
+            </w:r>
+            <w:proofErr w:type="gramEnd"/>
+            <w:r>
+              <w:rPr>
+                <w:rFonts w:ascii="宋体" w:eastAsia="宋体" w:hAnsi="宋体"/>
+              </w:rPr>
+              <w:t>)</w:t>
+            </w:r>
+          </w:p>
+        </w:tc>
+        <w:tc>
+          <w:tcPr>
+            <w:tcW w:w="8760" w:type="dxa"/>
+          </w:tcPr>
+          <w:p>
+            <w:pPr>
+              <w:rPr>
+                <w:rFonts w:ascii="宋体" w:eastAsia="宋体" w:hAnsi="宋体"/>
+              </w:rPr>
+            </w:pPr>
+            <w:r>
+              <w:rPr>
+                <w:rFonts w:ascii="宋体" w:eastAsia="宋体" w:hAnsi="宋体" w:hint="eastAsia"/>
+              </w:rPr>
+              <w:t>出队，弹出队首元素</w:t>
+            </w:r>
+          </w:p>
+        </w:tc>
+      </w:tr>
+      <w:tr>
+        <w:tc>
+          <w:tcPr>
+            <w:tcW w:w="1696" w:type="dxa"/>
+          </w:tcPr>
+          <w:p>
+            <w:pPr>
+              <w:jc w:val="center"/>
+              <w:rPr>
+                <w:rFonts w:ascii="宋体" w:eastAsia="宋体" w:hAnsi="宋体"/>
+              </w:rPr>
+            </w:pPr>
+            <w:proofErr w:type="gramStart"/>
+            <w:r>
+              <w:rPr>
+                <w:rFonts w:ascii="宋体" w:eastAsia="宋体" w:hAnsi="宋体"/>
+              </w:rPr>
+              <w:t>empty(</w:t>
+            </w:r>
+            <w:proofErr w:type="gramEnd"/>
+            <w:r>
+              <w:rPr>
+                <w:rFonts w:ascii="宋体" w:eastAsia="宋体" w:hAnsi="宋体"/>
+              </w:rPr>
+              <w:t>)</w:t>
+            </w:r>
+          </w:p>
+        </w:tc>
+        <w:tc>
+          <w:tcPr>
+            <w:tcW w:w="8760" w:type="dxa"/>
+          </w:tcPr>
+          <w:p>
+            <w:pPr>
+              <w:rPr>
+                <w:rFonts w:ascii="宋体" w:eastAsia="宋体" w:hAnsi="宋体"/>
+              </w:rPr>
+            </w:pPr>
+            <w:r>
+              <w:rPr>
+                <w:rFonts w:ascii="宋体" w:eastAsia="宋体" w:hAnsi="宋体" w:hint="eastAsia"/>
+              </w:rPr>
+              <w:t>检测queue是否为空</w:t>
+            </w:r>
+          </w:p>
+        </w:tc>
+      </w:tr>
+      <w:tr>
+        <w:tc>
+          <w:tcPr>
+            <w:tcW w:w="1696" w:type="dxa"/>
+          </w:tcPr>
+          <w:p>
+            <w:pPr>
+              <w:jc w:val="center"/>
+              <w:rPr>
+                <w:rFonts w:ascii="宋体" w:eastAsia="宋体" w:hAnsi="宋体"/>
+              </w:rPr>
+            </w:pPr>
+            <w:proofErr w:type="gramStart"/>
+            <w:r>
+              <w:rPr>
+                <w:rFonts w:ascii="宋体" w:eastAsia="宋体" w:hAnsi="宋体"/>
+              </w:rPr>
+              <w:t>size(</w:t>
+            </w:r>
+            <w:proofErr w:type="gramEnd"/>
+            <w:r>
+              <w:rPr>
+                <w:rFonts w:ascii="宋体" w:eastAsia="宋体" w:hAnsi="宋体"/>
+              </w:rPr>
+              <w:t>)</w:t>
+            </w:r>
+          </w:p>
+        </w:tc>
+        <w:tc>
+          <w:tcPr>
+            <w:tcW w:w="8760" w:type="dxa"/>
+          </w:tcPr>
+          <w:p>
+            <w:pPr>
+              <w:rPr>
+                <w:rFonts w:ascii="宋体" w:eastAsia="宋体" w:hAnsi="宋体"/>
+              </w:rPr>
+            </w:pPr>
+            <w:r>
+              <w:rPr>
+                <w:rFonts w:ascii="宋体" w:eastAsia="宋体" w:hAnsi="宋体" w:hint="eastAsia"/>
+              </w:rPr>
+              <w:t>返回queue的元素个数</w:t>
+            </w:r>
+          </w:p>
+        </w:tc>
+      </w:tr>
+    </w:tbl>
+    <w:p>
+      <w:pPr>
+        <w:rPr>
+          <w:rFonts w:ascii="宋体" w:eastAsia="宋体" w:hAnsi="宋体"/>
+        </w:rPr>
+      </w:pPr>
+    </w:p>
+    <w:p>
+      <w:pPr>
+        <w:rPr>
+          <w:rFonts w:ascii="宋体" w:eastAsia="宋体" w:hAnsi="宋体"/>
+        </w:rPr>
+      </w:pPr>
+      <w:r>
+        <w:rPr>
+          <w:rFonts w:ascii="宋体" w:eastAsia="宋体" w:hAnsi="宋体" w:hint="eastAsia"/>
+        </w:rPr>
+        <w:t>六、</w:t>
+      </w:r>
+      <w:proofErr w:type="spellStart"/>
+      <w:r>
+        <w:rPr>
+          <w:rFonts w:ascii="宋体" w:eastAsia="宋体" w:hAnsi="宋体" w:hint="eastAsia"/>
+          <w:b/>
+          <w:bCs/>
+        </w:rPr>
+        <w:t>priority</w:t>
+      </w:r>
+      <w:r>
+        <w:rPr>
+          <w:rFonts w:ascii="宋体" w:eastAsia="宋体" w:hAnsi="宋体"/>
+          <w:b/>
+          <w:bCs/>
+        </w:rPr>
+        <w:t>_</w:t>
+      </w:r>
+      <w:r>
+        <w:rPr>
+          <w:rFonts w:ascii="宋体" w:eastAsia="宋体" w:hAnsi="宋体" w:hint="eastAsia"/>
+          <w:b/>
+          <w:bCs/>
+        </w:rPr>
+        <w:t>queue</w:t>
+      </w:r>
+      <w:proofErr w:type="spellEnd"/>
+      <w:r>
+        <w:rPr>
+          <w:rFonts w:ascii="宋体" w:eastAsia="宋体" w:hAnsi="宋体"/>
+          <w:b/>
+          <w:bCs/>
+        </w:rPr>
+        <w:t xml:space="preserve"> </w:t>
+      </w:r>
+      <w:r>
+        <w:rPr>
+          <w:rFonts w:ascii="宋体" w:eastAsia="宋体" w:hAnsi="宋体" w:hint="eastAsia"/>
+          <w:b/>
+          <w:bCs/>
+        </w:rPr>
+        <w:t>优先队列</w:t>
+      </w:r>
+      <w:r>
+        <w:rPr>
+          <w:rFonts w:ascii="宋体" w:eastAsia="宋体" w:hAnsi="宋体" w:hint="eastAsia"/>
+          <w:b/>
+          <w:bCs/>
+        </w:rPr>
+        <w:t xml:space="preserve"> </w:t>
+      </w:r>
+      <w:r>
+        <w:rPr>
+          <w:rFonts w:ascii="宋体" w:eastAsia="宋体" w:hAnsi="宋体" w:hint="eastAsia"/>
+        </w:rPr>
+        <w:t>只能用top</w:t>
+      </w:r>
+      <w:r>
+        <w:rPr>
+          <w:rFonts w:ascii="宋体" w:eastAsia="宋体" w:hAnsi="宋体"/>
+        </w:rPr>
+        <w:t>()</w:t>
+      </w:r>
+      <w:r>
+        <w:rPr>
+          <w:rFonts w:ascii="宋体" w:eastAsia="宋体" w:hAnsi="宋体" w:hint="eastAsia"/>
+        </w:rPr>
+        <w:t>访问队首元素（优先级最高的元素）</w:t>
+      </w:r>
+    </w:p>
+    <w:p>
+      <w:pPr>
+        <w:rPr>
+          <w:rFonts w:ascii="宋体" w:eastAsia="宋体" w:hAnsi="宋体"/>
+          <w:color w:val="C00000"/>
+        </w:rPr>
+      </w:pPr>
+      <w:r>
+        <w:rPr>
+          <w:rFonts w:ascii="宋体" w:eastAsia="宋体" w:hAnsi="宋体" w:hint="eastAsia"/>
+        </w:rPr>
+        <w:t>堆排序实现，</w:t>
+      </w:r>
+      <w:r>
+        <w:rPr>
+          <w:rFonts w:ascii="宋体" w:eastAsia="宋体" w:hAnsi="宋体" w:hint="eastAsia"/>
+          <w:color w:val="C00000"/>
+        </w:rPr>
+        <w:t>保证队首元素必为优先级最高的那个</w:t>
+      </w:r>
+    </w:p>
+    <w:tbl>
+      <w:tblPr>
+        <w:tblStyle w:val="a3"/>
+        <w:tblW w:w="0" w:type="auto"/>
+        <w:tblLook w:val="04A0" w:firstRow="1" w:lastRow="0" w:firstColumn="1" w:lastColumn="0" w:noHBand="0" w:noVBand="1"/>
+      </w:tblPr>
+      <w:tblGrid>
+        <w:gridCol w:w="988"/>
+        <w:gridCol w:w="9468"/>
+      </w:tblGrid>
+      <w:tr>
+        <w:tc>
+          <w:tcPr>
+            <w:tcW w:w="988" w:type="dxa"/>
+          </w:tcPr>
+          <w:p>
+            <w:pPr>
+              <w:jc w:val="center"/>
+              <w:rPr>
+                <w:rFonts w:ascii="宋体" w:eastAsia="宋体" w:hAnsi="宋体"/>
+              </w:rPr>
+            </w:pPr>
+            <w:proofErr w:type="gramStart"/>
+            <w:r>
+              <w:rPr>
+                <w:rFonts w:ascii="宋体" w:eastAsia="宋体" w:hAnsi="宋体" w:hint="eastAsia"/>
+              </w:rPr>
+              <w:t>p</w:t>
+            </w:r>
+            <w:r>
+              <w:rPr>
+                <w:rFonts w:ascii="宋体" w:eastAsia="宋体" w:hAnsi="宋体"/>
+              </w:rPr>
+              <w:t>ush(</w:t>
+            </w:r>
+            <w:proofErr w:type="gramEnd"/>
+            <w:r>
+              <w:rPr>
+                <w:rFonts w:ascii="宋体" w:eastAsia="宋体" w:hAnsi="宋体"/>
+              </w:rPr>
+              <w:t>)</w:t>
+            </w:r>
+          </w:p>
+        </w:tc>
+        <w:tc>
+          <w:tcPr>
+            <w:tcW w:w="9468" w:type="dxa"/>
+          </w:tcPr>
+          <w:p>
+            <w:pPr>
+              <w:rPr>
+                <w:rFonts w:ascii="宋体" w:eastAsia="宋体" w:hAnsi="宋体"/>
+              </w:rPr>
+            </w:pPr>
+            <w:r>
+              <w:rPr>
+                <w:rFonts w:ascii="宋体" w:eastAsia="宋体" w:hAnsi="宋体"/>
+              </w:rPr>
+              <w:t>p</w:t>
+            </w:r>
+            <w:r>
+              <w:rPr>
+                <w:rFonts w:ascii="宋体" w:eastAsia="宋体" w:hAnsi="宋体" w:hint="eastAsia"/>
+              </w:rPr>
+              <w:t>ush</w:t>
+            </w:r>
+            <w:r>
+              <w:rPr>
+                <w:rFonts w:ascii="宋体" w:eastAsia="宋体" w:hAnsi="宋体"/>
+              </w:rPr>
+              <w:t>(</w:t>
+            </w:r>
+            <w:r>
+              <w:rPr>
+                <w:rFonts w:ascii="宋体" w:eastAsia="宋体" w:hAnsi="宋体" w:hint="eastAsia"/>
+              </w:rPr>
+              <w:t>x</w:t>
+            </w:r>
+            <w:r>
+              <w:rPr>
+                <w:rFonts w:ascii="宋体" w:eastAsia="宋体" w:hAnsi="宋体"/>
+              </w:rPr>
+              <w:t>)</w:t>
+            </w:r>
+            <w:r>
+              <w:rPr>
+                <w:rFonts w:ascii="宋体" w:eastAsia="宋体" w:hAnsi="宋体" w:hint="eastAsia"/>
+              </w:rPr>
+              <w:t>：将x入队</w:t>
+            </w:r>
+          </w:p>
+        </w:tc>
+      </w:tr>
+      <w:tr>
+        <w:tc>
+          <w:tcPr>
+            <w:tcW w:w="988" w:type="dxa"/>
+          </w:tcPr>
+          <w:p>
+            <w:pPr>
+              <w:jc w:val="center"/>
+              <w:rPr>
+                <w:rFonts w:ascii="宋体" w:eastAsia="宋体" w:hAnsi="宋体"/>
+              </w:rPr>
+            </w:pPr>
+            <w:proofErr w:type="gramStart"/>
+            <w:r>
+              <w:rPr>
+                <w:rFonts w:ascii="宋体" w:eastAsia="宋体" w:hAnsi="宋体"/>
+              </w:rPr>
+              <w:t>top(</w:t>
+            </w:r>
+            <w:proofErr w:type="gramEnd"/>
+            <w:r>
+              <w:rPr>
+                <w:rFonts w:ascii="宋体" w:eastAsia="宋体" w:hAnsi="宋体"/>
+              </w:rPr>
+              <w:t>)</w:t>
+            </w:r>
+          </w:p>
+        </w:tc>
+        <w:tc>
+          <w:tcPr>
+            <w:tcW w:w="9468" w:type="dxa"/>
+          </w:tcPr>
+          <w:p>
+            <w:pPr>
+              <w:rPr>
+                <w:rFonts w:ascii="宋体" w:eastAsia="宋体" w:hAnsi="宋体"/>
+              </w:rPr>
+            </w:pPr>
+            <w:r>
+              <w:rPr>
+                <w:rFonts w:ascii="宋体" w:eastAsia="宋体" w:hAnsi="宋体" w:hint="eastAsia"/>
+              </w:rPr>
+              <w:t>获得队首元素</w:t>
+            </w:r>
+          </w:p>
+        </w:tc>
+      </w:tr>
+      <w:tr>
+        <w:tc>
+          <w:tcPr>
+            <w:tcW w:w="988" w:type="dxa"/>
+          </w:tcPr>
+          <w:p>
+            <w:pPr>
+              <w:jc w:val="center"/>
+              <w:rPr>
+                <w:rFonts w:ascii="宋体" w:eastAsia="宋体" w:hAnsi="宋体"/>
+              </w:rPr>
+            </w:pPr>
+            <w:proofErr w:type="gramStart"/>
+            <w:r>
+              <w:rPr>
+                <w:rFonts w:ascii="宋体" w:eastAsia="宋体" w:hAnsi="宋体"/>
+              </w:rPr>
+              <w:t>pop(</w:t>
+            </w:r>
+            <w:proofErr w:type="gramEnd"/>
+            <w:r>
+              <w:rPr>
+                <w:rFonts w:ascii="宋体" w:eastAsia="宋体" w:hAnsi="宋体"/>
+              </w:rPr>
+              <w:t>)</w:t>
+            </w:r>
+          </w:p>
+        </w:tc>
+        <w:tc>
+          <w:tcPr>
+            <w:tcW w:w="9468" w:type="dxa"/>
+          </w:tcPr>
+          <w:p>
+            <w:pPr>
+              <w:rPr>
+                <w:rFonts w:ascii="宋体" w:eastAsia="宋体" w:hAnsi="宋体"/>
+              </w:rPr>
+            </w:pPr>
+            <w:r>
+              <w:rPr>
+                <w:rFonts w:ascii="宋体" w:eastAsia="宋体" w:hAnsi="宋体" w:hint="eastAsia"/>
+              </w:rPr>
+              <w:t>令队首元素出队</w:t>
+            </w:r>
+          </w:p>
+        </w:tc>
+      </w:tr>
+      <w:tr>
+        <w:tc>
+          <w:tcPr>
+            <w:tcW w:w="988" w:type="dxa"/>
+          </w:tcPr>
+          <w:p>
+            <w:pPr>
+              <w:jc w:val="center"/>
+              <w:rPr>
+                <w:rFonts w:ascii="宋体" w:eastAsia="宋体" w:hAnsi="宋体"/>
+              </w:rPr>
+            </w:pPr>
+            <w:proofErr w:type="gramStart"/>
+            <w:r>
+              <w:rPr>
+                <w:rFonts w:ascii="宋体" w:eastAsia="宋体" w:hAnsi="宋体"/>
+              </w:rPr>
+              <w:t>empty(</w:t>
+            </w:r>
+            <w:proofErr w:type="gramEnd"/>
+            <w:r>
+              <w:rPr>
+                <w:rFonts w:ascii="宋体" w:eastAsia="宋体" w:hAnsi="宋体"/>
+              </w:rPr>
+              <w:t>)</w:t>
+            </w:r>
+          </w:p>
+        </w:tc>
+        <w:tc>
+          <w:tcPr>
+            <w:tcW w:w="9468" w:type="dxa"/>
+          </w:tcPr>
+          <w:p>
+            <w:pPr>
+              <w:rPr>
+                <w:rFonts w:ascii="宋体" w:eastAsia="宋体" w:hAnsi="宋体"/>
+              </w:rPr>
+            </w:pPr>
+            <w:r>
+              <w:rPr>
+                <w:rFonts w:ascii="宋体" w:eastAsia="宋体" w:hAnsi="宋体" w:hint="eastAsia"/>
+              </w:rPr>
+              <w:t>检测优先队列是否为空</w:t>
+            </w:r>
+          </w:p>
+        </w:tc>
+      </w:tr>
+      <w:tr>
+        <w:tc>
+          <w:tcPr>
+            <w:tcW w:w="988" w:type="dxa"/>
+          </w:tcPr>
+          <w:p>
+            <w:pPr>
+              <w:jc w:val="center"/>
+              <w:rPr>
+                <w:rFonts w:ascii="宋体" w:eastAsia="宋体" w:hAnsi="宋体"/>
+              </w:rPr>
+            </w:pPr>
+            <w:proofErr w:type="gramStart"/>
+            <w:r>
+              <w:rPr>
+                <w:rFonts w:ascii="宋体" w:eastAsia="宋体" w:hAnsi="宋体"/>
+              </w:rPr>
+              <w:t>size(</w:t>
+            </w:r>
+            <w:proofErr w:type="gramEnd"/>
+            <w:r>
+              <w:rPr>
+                <w:rFonts w:ascii="宋体" w:eastAsia="宋体" w:hAnsi="宋体"/>
+              </w:rPr>
+              <w:t>)</w:t>
+            </w:r>
+          </w:p>
+        </w:tc>
+        <w:tc>
+          <w:tcPr>
+            <w:tcW w:w="9468" w:type="dxa"/>
+          </w:tcPr>
+          <w:p>
+            <w:pPr>
+              <w:rPr>
+                <w:rFonts w:ascii="宋体" w:eastAsia="宋体" w:hAnsi="宋体"/>
+              </w:rPr>
+            </w:pPr>
+            <w:r>
+              <w:rPr>
+                <w:rFonts w:ascii="宋体" w:eastAsia="宋体" w:hAnsi="宋体" w:hint="eastAsia"/>
+              </w:rPr>
+              <w:t>返回优先队列中元素的个数</w:t>
+            </w:r>
+          </w:p>
+        </w:tc>
+      </w:tr>
+    </w:tbl>
+    <w:p>
+      <w:pPr>
+        <w:rPr>
+          <w:rFonts w:ascii="宋体" w:eastAsia="宋体" w:hAnsi="宋体"/>
+        </w:rPr>
+      </w:pPr>
+      <w:r>
+        <w:rPr>
+          <w:rFonts w:ascii="宋体" w:eastAsia="宋体" w:hAnsi="宋体" w:hint="eastAsia"/>
+        </w:rPr>
+        <w:t>优先级的设置问题：</w:t>
+      </w:r>
+    </w:p>
+    <w:tbl>
+      <w:tblPr>
+        <w:tblStyle w:val="a3"/>
+        <w:tblW w:w="0" w:type="auto"/>
+        <w:tblLook w:val="04A0" w:firstRow="1" w:lastRow="0" w:firstColumn="1" w:lastColumn="0" w:noHBand="0" w:noVBand="1"/>
+      </w:tblPr>
+      <w:tblGrid>
+        <w:gridCol w:w="10456"/>
+      </w:tblGrid>
+      <w:tr>
+        <w:tc>
+          <w:tcPr>
+            <w:tcW w:w="10456" w:type="dxa"/>
+          </w:tcPr>
+          <w:p>
+            <w:pPr>
+              <w:rPr>
+                <w:rFonts w:ascii="宋体" w:eastAsia="宋体" w:hAnsi="宋体"/>
+              </w:rPr>
+            </w:pPr>
+            <w:r>
+              <w:rPr>
+                <w:rFonts w:ascii="宋体" w:eastAsia="宋体" w:hAnsi="宋体" w:hint="eastAsia"/>
+              </w:rPr>
+              <w:t>对于基本数据类型</w:t>
+            </w:r>
+          </w:p>
+          <w:p>
+            <w:pPr>
+              <w:rPr>
+                <w:rFonts w:ascii="宋体" w:eastAsia="宋体" w:hAnsi="宋体"/>
+              </w:rPr>
+            </w:pPr>
+            <w:r>
+              <w:rPr>
+                <w:rFonts w:ascii="宋体" w:eastAsia="宋体" w:hAnsi="宋体" w:hint="eastAsia"/>
+              </w:rPr>
+              <w:t>默认的</w:t>
+            </w:r>
+            <w:proofErr w:type="spellStart"/>
+            <w:r>
+              <w:rPr>
+                <w:rFonts w:ascii="宋体" w:eastAsia="宋体" w:hAnsi="宋体" w:hint="eastAsia"/>
+              </w:rPr>
+              <w:t>pr</w:t>
+            </w:r>
+            <w:r>
+              <w:rPr>
+                <w:rFonts w:ascii="宋体" w:eastAsia="宋体" w:hAnsi="宋体"/>
+              </w:rPr>
+              <w:t>iority_queue</w:t>
+            </w:r>
+            <w:proofErr w:type="spellEnd"/>
+            <w:r>
+              <w:rPr>
+                <w:rFonts w:ascii="宋体" w:eastAsia="宋体" w:hAnsi="宋体"/>
+              </w:rPr>
+              <w:t xml:space="preserve">&lt;int&gt; q; == </w:t>
+            </w:r>
+            <w:proofErr w:type="spellStart"/>
+            <w:r>
+              <w:rPr>
+                <w:rFonts w:ascii="宋体" w:eastAsia="宋体" w:hAnsi="宋体"/>
+              </w:rPr>
+              <w:t>priority_queue</w:t>
+            </w:r>
+            <w:proofErr w:type="spellEnd"/>
+            <w:r>
+              <w:rPr>
+                <w:rFonts w:ascii="宋体" w:eastAsia="宋体" w:hAnsi="宋体"/>
+              </w:rPr>
+              <w:t>&lt;</w:t>
+            </w:r>
+            <w:proofErr w:type="spellStart"/>
+            <w:proofErr w:type="gramStart"/>
+            <w:r>
+              <w:rPr>
+                <w:rFonts w:ascii="宋体" w:eastAsia="宋体" w:hAnsi="宋体"/>
+              </w:rPr>
+              <w:t>int,vector</w:t>
+            </w:r>
+            <w:proofErr w:type="spellEnd"/>
+            <w:proofErr w:type="gramEnd"/>
+            <w:r>
+              <w:rPr>
+                <w:rFonts w:ascii="宋体" w:eastAsia="宋体" w:hAnsi="宋体"/>
+              </w:rPr>
+              <w:t>&lt;int&gt;,</w:t>
+            </w:r>
+            <w:r>
+              <w:rPr>
+                <w:rFonts w:ascii="宋体" w:eastAsia="宋体" w:hAnsi="宋体"/>
+                <w:color w:val="C00000"/>
+              </w:rPr>
+              <w:t>less&lt;int&gt;</w:t>
+            </w:r>
+            <w:r>
+              <w:rPr>
+                <w:rFonts w:ascii="宋体" w:eastAsia="宋体" w:hAnsi="宋体"/>
+              </w:rPr>
+              <w:t xml:space="preserve"> &gt;</w:t>
+            </w:r>
+          </w:p>
+          <w:p>
+            <w:pPr>
+              <w:rPr>
+                <w:rFonts w:ascii="宋体" w:eastAsia="宋体" w:hAnsi="宋体"/>
+              </w:rPr>
+            </w:pPr>
+            <w:r>
+              <w:rPr>
+                <w:rFonts w:ascii="宋体" w:eastAsia="宋体" w:hAnsi="宋体" w:hint="eastAsia"/>
+              </w:rPr>
+              <w:t>如果相要修改优先级，则只需要把less</w:t>
+            </w:r>
+            <w:r>
+              <w:rPr>
+                <w:rFonts w:ascii="宋体" w:eastAsia="宋体" w:hAnsi="宋体"/>
+              </w:rPr>
+              <w:t>(</w:t>
+            </w:r>
+            <w:r>
+              <w:rPr>
+                <w:rFonts w:ascii="宋体" w:eastAsia="宋体" w:hAnsi="宋体" w:hint="eastAsia"/>
+              </w:rPr>
+              <w:t>递减</w:t>
+            </w:r>
+            <w:r>
+              <w:rPr>
+                <w:rFonts w:ascii="宋体" w:eastAsia="宋体" w:hAnsi="宋体"/>
+              </w:rPr>
+              <w:t>)</w:t>
+            </w:r>
+            <w:r>
+              <w:rPr>
+                <w:rFonts w:ascii="宋体" w:eastAsia="宋体" w:hAnsi="宋体" w:hint="eastAsia"/>
+              </w:rPr>
+              <w:t>改成greater</w:t>
+            </w:r>
+            <w:r>
+              <w:rPr>
+                <w:rFonts w:ascii="宋体" w:eastAsia="宋体" w:hAnsi="宋体"/>
+              </w:rPr>
+              <w:t>(</w:t>
+            </w:r>
+            <w:r>
+              <w:rPr>
+                <w:rFonts w:ascii="宋体" w:eastAsia="宋体" w:hAnsi="宋体" w:hint="eastAsia"/>
+              </w:rPr>
+              <w:t>递增</w:t>
+            </w:r>
+            <w:r>
+              <w:rPr>
+                <w:rFonts w:ascii="宋体" w:eastAsia="宋体" w:hAnsi="宋体"/>
+              </w:rPr>
+              <w:t>)</w:t>
+            </w:r>
+          </w:p>
+          <w:p>
+            <w:pPr>
+              <w:rPr>
+                <w:rFonts w:ascii="宋体" w:eastAsia="宋体" w:hAnsi="宋体"/>
+              </w:rPr>
+            </w:pPr>
+            <w:r>
+              <w:rPr>
+                <w:rFonts w:ascii="宋体" w:eastAsia="宋体" w:hAnsi="宋体" w:hint="eastAsia"/>
+              </w:rPr>
+              <w:t>即</w:t>
+            </w:r>
+            <w:proofErr w:type="spellStart"/>
+            <w:r>
+              <w:rPr>
+                <w:rFonts w:ascii="宋体" w:eastAsia="宋体" w:hAnsi="宋体"/>
+              </w:rPr>
+              <w:t>priority_queue</w:t>
+            </w:r>
+            <w:proofErr w:type="spellEnd"/>
+            <w:r>
+              <w:rPr>
+                <w:rFonts w:ascii="宋体" w:eastAsia="宋体" w:hAnsi="宋体"/>
+              </w:rPr>
+              <w:t>&lt;</w:t>
+            </w:r>
+            <w:proofErr w:type="spellStart"/>
+            <w:r>
+              <w:rPr>
+                <w:rFonts w:ascii="宋体" w:eastAsia="宋体" w:hAnsi="宋体"/>
+              </w:rPr>
+              <w:t>int,vector</w:t>
+            </w:r>
+            <w:proofErr w:type="spellEnd"/>
+            <w:r>
+              <w:rPr>
+                <w:rFonts w:ascii="宋体" w:eastAsia="宋体" w:hAnsi="宋体"/>
+              </w:rPr>
+              <w:t>&lt;int&gt;,</w:t>
+            </w:r>
+            <w:r>
+              <w:rPr>
+                <w:rFonts w:ascii="宋体" w:eastAsia="宋体" w:hAnsi="宋体" w:hint="eastAsia"/>
+                <w:color w:val="C00000"/>
+              </w:rPr>
+              <w:t>greater</w:t>
+            </w:r>
+            <w:r>
+              <w:rPr>
+                <w:rFonts w:ascii="宋体" w:eastAsia="宋体" w:hAnsi="宋体"/>
+                <w:color w:val="C00000"/>
+              </w:rPr>
+              <w:t>&lt;int&gt;</w:t>
+            </w:r>
+            <w:r>
+              <w:rPr>
+                <w:rFonts w:ascii="宋体" w:eastAsia="宋体" w:hAnsi="宋体"/>
+              </w:rPr>
+              <w:t xml:space="preserve"> &gt;</w:t>
+            </w:r>
+          </w:p>
+        </w:tc>
+      </w:tr>
+      <w:tr>
+        <w:tc>
+          <w:tcPr>
+            <w:tcW w:w="10456" w:type="dxa"/>
+          </w:tcPr>
+          <w:p>
+            <w:pPr>
+              <w:rPr>
+                <w:rFonts w:ascii="宋体" w:eastAsia="宋体" w:hAnsi="宋体"/>
+              </w:rPr>
+            </w:pPr>
+            <w:r>
+              <w:rPr>
+                <w:rFonts w:ascii="宋体" w:eastAsia="宋体" w:hAnsi="宋体" w:hint="eastAsia"/>
+              </w:rPr>
+              <w:t>对于结构体</w:t>
+            </w:r>
+          </w:p>
+          <w:p>
+            <w:pPr>
+              <w:rPr>
+                <w:rFonts w:ascii="宋体" w:eastAsia="宋体" w:hAnsi="宋体"/>
+              </w:rPr>
+            </w:pPr>
+            <w:r>
+              <w:rPr>
+                <w:rFonts w:ascii="宋体" w:eastAsia="宋体" w:hAnsi="宋体" w:hint="eastAsia"/>
+              </w:rPr>
+              <w:t>重载“&lt;”</w:t>
+            </w:r>
+          </w:p>
+          <w:p>
+            <w:pPr>
+              <w:rPr>
+                <w:rFonts w:ascii="宋体" w:eastAsia="宋体" w:hAnsi="宋体"/>
+              </w:rPr>
+            </w:pPr>
+            <w:r>
+              <w:rPr>
+                <w:rFonts w:ascii="宋体" w:eastAsia="宋体" w:hAnsi="宋体" w:hint="eastAsia"/>
+              </w:rPr>
+              <w:t>(</w:t>
+            </w:r>
+            <w:r>
+              <w:rPr>
+                <w:rFonts w:ascii="宋体" w:eastAsia="宋体" w:hAnsi="宋体"/>
+              </w:rPr>
+              <w:t>1)</w:t>
+            </w:r>
+            <w:r>
+              <w:rPr>
+                <w:rFonts w:ascii="宋体" w:eastAsia="宋体" w:hAnsi="宋体" w:hint="eastAsia"/>
+              </w:rPr>
+              <w:t>价格高的优先级高：</w:t>
+            </w:r>
+          </w:p>
+          <w:p>
+            <w:pPr>
+              <w:rPr>
+                <w:rFonts w:ascii="宋体" w:eastAsia="宋体" w:hAnsi="宋体"/>
+              </w:rPr>
+            </w:pPr>
+            <w:r>
+              <w:rPr>
+                <w:rFonts w:ascii="宋体" w:eastAsia="宋体" w:hAnsi="宋体" w:hint="eastAsia"/>
+              </w:rPr>
+              <w:t>s</w:t>
+            </w:r>
+            <w:r>
+              <w:rPr>
+                <w:rFonts w:ascii="宋体" w:eastAsia="宋体" w:hAnsi="宋体"/>
+              </w:rPr>
+              <w:t xml:space="preserve">truct </w:t>
+            </w:r>
+            <w:proofErr w:type="gramStart"/>
+            <w:r>
+              <w:rPr>
+                <w:rFonts w:ascii="宋体" w:eastAsia="宋体" w:hAnsi="宋体"/>
+              </w:rPr>
+              <w:t>fruit{</w:t>
+            </w:r>
+            <w:proofErr w:type="gramEnd"/>
+          </w:p>
+          <w:p>
+            <w:pPr>
+              <w:rPr>
+                <w:rFonts w:ascii="宋体" w:eastAsia="宋体" w:hAnsi="宋体"/>
+              </w:rPr>
+            </w:pPr>
+            <w:r>
+              <w:rPr>
+                <w:rFonts w:ascii="宋体" w:eastAsia="宋体" w:hAnsi="宋体" w:hint="eastAsia"/>
+              </w:rPr>
+              <w:t xml:space="preserve"> </w:t>
+            </w:r>
+            <w:r>
+              <w:rPr>
+                <w:rFonts w:ascii="宋体" w:eastAsia="宋体" w:hAnsi="宋体"/>
+              </w:rPr>
+              <w:t xml:space="preserve">   string name;</w:t>
+            </w:r>
+          </w:p>
+          <w:p>
+            <w:pPr>
+              <w:rPr>
+                <w:rFonts w:ascii="宋体" w:eastAsia="宋体" w:hAnsi="宋体"/>
+              </w:rPr>
+            </w:pPr>
+            <w:r>
+              <w:rPr>
+                <w:rFonts w:ascii="宋体" w:eastAsia="宋体" w:hAnsi="宋体" w:hint="eastAsia"/>
+              </w:rPr>
+              <w:t xml:space="preserve"> </w:t>
+            </w:r>
+            <w:r>
+              <w:rPr>
+                <w:rFonts w:ascii="宋体" w:eastAsia="宋体" w:hAnsi="宋体"/>
+              </w:rPr>
+              <w:t xml:space="preserve">   int price;</w:t>
+            </w:r>
+          </w:p>
+          <w:p>
+            <w:pPr>
+              <w:rPr>
+                <w:rFonts w:ascii="宋体" w:eastAsia="宋体" w:hAnsi="宋体"/>
+                <w:color w:val="C00000"/>
+              </w:rPr>
+            </w:pPr>
+            <w:r>
+              <w:rPr>
+                <w:rFonts w:ascii="宋体" w:eastAsia="宋体" w:hAnsi="宋体" w:hint="eastAsia"/>
+              </w:rPr>
+              <w:t xml:space="preserve"> </w:t>
+            </w:r>
+            <w:r>
+              <w:rPr>
+                <w:rFonts w:ascii="宋体" w:eastAsia="宋体" w:hAnsi="宋体"/>
+              </w:rPr>
+              <w:t xml:space="preserve">  </w:t>
+            </w:r>
+            <w:r>
+              <w:rPr>
+                <w:rFonts w:ascii="宋体" w:eastAsia="宋体" w:hAnsi="宋体"/>
+                <w:color w:val="C00000"/>
+              </w:rPr>
+              <w:t xml:space="preserve"> </w:t>
+            </w:r>
+            <w:r>
+              <w:rPr>
+                <w:rFonts w:ascii="宋体" w:eastAsia="宋体" w:hAnsi="宋体"/>
+                <w:color w:val="C00000"/>
+              </w:rPr>
+              <w:t>f</w:t>
+            </w:r>
+            <w:r>
+              <w:rPr>
+                <w:rFonts w:ascii="宋体" w:eastAsia="宋体" w:hAnsi="宋体"/>
+                <w:color w:val="C00000"/>
+              </w:rPr>
+              <w:t>riend bool operator &lt; (fruit f</w:t>
+            </w:r>
+            <w:proofErr w:type="gramStart"/>
+            <w:r>
+              <w:rPr>
+                <w:rFonts w:ascii="宋体" w:eastAsia="宋体" w:hAnsi="宋体"/>
+                <w:color w:val="C00000"/>
+              </w:rPr>
+              <w:t>1,fruit</w:t>
+            </w:r>
+            <w:proofErr w:type="gramEnd"/>
+            <w:r>
+              <w:rPr>
+                <w:rFonts w:ascii="宋体" w:eastAsia="宋体" w:hAnsi="宋体"/>
+                <w:color w:val="C00000"/>
+              </w:rPr>
+              <w:t xml:space="preserve"> f2){</w:t>
+            </w:r>
+          </w:p>
+          <w:p>
+            <w:pPr>
+              <w:rPr>
+                <w:rFonts w:ascii="宋体" w:eastAsia="宋体" w:hAnsi="宋体"/>
+                <w:color w:val="C00000"/>
+              </w:rPr>
+            </w:pPr>
+            <w:r>
+              <w:rPr>
+                <w:rFonts w:ascii="宋体" w:eastAsia="宋体" w:hAnsi="宋体" w:hint="eastAsia"/>
+                <w:color w:val="C00000"/>
+              </w:rPr>
+              <w:t xml:space="preserve"> </w:t>
+            </w:r>
+            <w:r>
+              <w:rPr>
+                <w:rFonts w:ascii="宋体" w:eastAsia="宋体" w:hAnsi="宋体"/>
+                <w:color w:val="C00000"/>
+              </w:rPr>
+              <w:t xml:space="preserve">        </w:t>
+            </w:r>
+            <w:r>
+              <w:rPr>
+                <w:rFonts w:ascii="宋体" w:eastAsia="宋体" w:hAnsi="宋体"/>
+                <w:color w:val="C00000"/>
+              </w:rPr>
+              <w:t>r</w:t>
+            </w:r>
+            <w:r>
+              <w:rPr>
+                <w:rFonts w:ascii="宋体" w:eastAsia="宋体" w:hAnsi="宋体"/>
+                <w:color w:val="C00000"/>
+              </w:rPr>
+              <w:t>eturn f</w:t>
+            </w:r>
+            <w:proofErr w:type="gramStart"/>
+            <w:r>
+              <w:rPr>
+                <w:rFonts w:ascii="宋体" w:eastAsia="宋体" w:hAnsi="宋体"/>
+                <w:color w:val="C00000"/>
+              </w:rPr>
+              <w:t>1.price</w:t>
+            </w:r>
+            <w:proofErr w:type="gramEnd"/>
+            <w:r>
+              <w:rPr>
+                <w:rFonts w:ascii="宋体" w:eastAsia="宋体" w:hAnsi="宋体"/>
+                <w:color w:val="C00000"/>
+              </w:rPr>
+              <w:t xml:space="preserve"> </w:t>
+            </w:r>
+            <w:r>
+              <w:rPr>
+                <w:rFonts w:ascii="宋体" w:eastAsia="宋体" w:hAnsi="宋体"/>
+                <w:color w:val="C00000"/>
+                <w:highlight w:val="yellow"/>
+              </w:rPr>
+              <w:t>&lt;</w:t>
+            </w:r>
+            <w:r>
+              <w:rPr>
+                <w:rFonts w:ascii="宋体" w:eastAsia="宋体" w:hAnsi="宋体"/>
+                <w:color w:val="C00000"/>
+              </w:rPr>
+              <w:t xml:space="preserve"> f2.price;</w:t>
+            </w:r>
+          </w:p>
+          <w:p>
+            <w:pPr>
+              <w:rPr>
+                <w:rFonts w:ascii="宋体" w:eastAsia="宋体" w:hAnsi="宋体"/>
+                <w:color w:val="C00000"/>
+              </w:rPr>
+            </w:pPr>
+            <w:r>
+              <w:rPr>
+                <w:rFonts w:ascii="宋体" w:eastAsia="宋体" w:hAnsi="宋体"/>
+                <w:color w:val="C00000"/>
+              </w:rPr>
+              <w:t xml:space="preserve">    }</w:t>
+            </w:r>
+          </w:p>
+          <w:p>
+            <w:pPr>
+              <w:rPr>
+                <w:rFonts w:ascii="宋体" w:eastAsia="宋体" w:hAnsi="宋体"/>
+              </w:rPr>
+            </w:pPr>
+            <w:r>
+              <w:rPr>
+                <w:rFonts w:ascii="宋体" w:eastAsia="宋体" w:hAnsi="宋体" w:hint="eastAsia"/>
+              </w:rPr>
+              <w:t>}</w:t>
+            </w:r>
+            <w:r>
+              <w:rPr>
+                <w:rFonts w:ascii="宋体" w:eastAsia="宋体" w:hAnsi="宋体"/>
+              </w:rPr>
+              <w:t>;</w:t>
+            </w:r>
+          </w:p>
+          <w:p>
+            <w:pPr>
+              <w:rPr>
+                <w:rFonts w:ascii="宋体" w:eastAsia="宋体" w:hAnsi="宋体"/>
+              </w:rPr>
+            </w:pPr>
+            <w:r>
+              <w:rPr>
+                <w:rFonts w:ascii="宋体" w:eastAsia="宋体" w:hAnsi="宋体" w:hint="eastAsia"/>
+              </w:rPr>
+              <w:t>(</w:t>
+            </w:r>
+            <w:r>
+              <w:rPr>
+                <w:rFonts w:ascii="宋体" w:eastAsia="宋体" w:hAnsi="宋体"/>
+              </w:rPr>
+              <w:t>2)</w:t>
+            </w:r>
+            <w:r>
+              <w:rPr>
+                <w:rFonts w:ascii="宋体" w:eastAsia="宋体" w:hAnsi="宋体" w:hint="eastAsia"/>
+              </w:rPr>
+              <w:t>价格低的优先级高：</w:t>
+            </w:r>
+          </w:p>
+          <w:p>
+            <w:pPr>
+              <w:rPr>
+                <w:rFonts w:ascii="宋体" w:eastAsia="宋体" w:hAnsi="宋体"/>
+              </w:rPr>
+            </w:pPr>
+            <w:r>
+              <w:rPr>
+                <w:rFonts w:ascii="宋体" w:eastAsia="宋体" w:hAnsi="宋体"/>
+              </w:rPr>
+              <w:t xml:space="preserve">struct </w:t>
+            </w:r>
+            <w:proofErr w:type="gramStart"/>
+            <w:r>
+              <w:rPr>
+                <w:rFonts w:ascii="宋体" w:eastAsia="宋体" w:hAnsi="宋体"/>
+              </w:rPr>
+              <w:t>fruit{</w:t>
+            </w:r>
+            <w:proofErr w:type="gramEnd"/>
+          </w:p>
+          <w:p>
+            <w:pPr>
+              <w:rPr>
+                <w:rFonts w:ascii="宋体" w:eastAsia="宋体" w:hAnsi="宋体"/>
+              </w:rPr>
+            </w:pPr>
+            <w:r>
+              <w:rPr>
+                <w:rFonts w:ascii="宋体" w:eastAsia="宋体" w:hAnsi="宋体" w:hint="eastAsia"/>
+              </w:rPr>
+              <w:t xml:space="preserve"> </w:t>
+            </w:r>
+            <w:r>
+              <w:rPr>
+                <w:rFonts w:ascii="宋体" w:eastAsia="宋体" w:hAnsi="宋体"/>
+              </w:rPr>
+              <w:t xml:space="preserve">   string name;</w:t>
+            </w:r>
+          </w:p>
+          <w:p>
+            <w:pPr>
+              <w:rPr>
+                <w:rFonts w:ascii="宋体" w:eastAsia="宋体" w:hAnsi="宋体"/>
+              </w:rPr>
+            </w:pPr>
+            <w:r>
+              <w:rPr>
+                <w:rFonts w:ascii="宋体" w:eastAsia="宋体" w:hAnsi="宋体" w:hint="eastAsia"/>
+              </w:rPr>
+              <w:t xml:space="preserve"> </w:t>
+            </w:r>
+            <w:r>
+              <w:rPr>
+                <w:rFonts w:ascii="宋体" w:eastAsia="宋体" w:hAnsi="宋体"/>
+              </w:rPr>
+              <w:t xml:space="preserve">   int price;</w:t>
+            </w:r>
+          </w:p>
+          <w:p>
+            <w:pPr>
+              <w:rPr>
+                <w:rFonts w:ascii="宋体" w:eastAsia="宋体" w:hAnsi="宋体"/>
+                <w:color w:val="C00000"/>
+              </w:rPr>
+            </w:pPr>
+            <w:r>
+              <w:rPr>
+                <w:rFonts w:ascii="宋体" w:eastAsia="宋体" w:hAnsi="宋体" w:hint="eastAsia"/>
+              </w:rPr>
+              <w:t xml:space="preserve"> </w:t>
+            </w:r>
+            <w:r>
+              <w:rPr>
+                <w:rFonts w:ascii="宋体" w:eastAsia="宋体" w:hAnsi="宋体"/>
+              </w:rPr>
+              <w:t xml:space="preserve">   f</w:t>
+            </w:r>
+            <w:r>
+              <w:rPr>
+                <w:rFonts w:ascii="宋体" w:eastAsia="宋体" w:hAnsi="宋体"/>
+                <w:color w:val="C00000"/>
+              </w:rPr>
+              <w:t>riend bool operator &lt; (fruit f</w:t>
+            </w:r>
+            <w:proofErr w:type="gramStart"/>
+            <w:r>
+              <w:rPr>
+                <w:rFonts w:ascii="宋体" w:eastAsia="宋体" w:hAnsi="宋体"/>
+                <w:color w:val="C00000"/>
+              </w:rPr>
+              <w:t>1,fruit</w:t>
+            </w:r>
+            <w:proofErr w:type="gramEnd"/>
+            <w:r>
+              <w:rPr>
+                <w:rFonts w:ascii="宋体" w:eastAsia="宋体" w:hAnsi="宋体"/>
+                <w:color w:val="C00000"/>
+              </w:rPr>
+              <w:t xml:space="preserve"> f2){</w:t>
+            </w:r>
+          </w:p>
+          <w:p>
+            <w:pPr>
+              <w:rPr>
+                <w:rFonts w:ascii="宋体" w:eastAsia="宋体" w:hAnsi="宋体"/>
+                <w:color w:val="C00000"/>
+              </w:rPr>
+            </w:pPr>
+            <w:r>
+              <w:rPr>
+                <w:rFonts w:ascii="宋体" w:eastAsia="宋体" w:hAnsi="宋体" w:hint="eastAsia"/>
+                <w:color w:val="C00000"/>
+              </w:rPr>
+              <w:t xml:space="preserve"> </w:t>
+            </w:r>
+            <w:r>
+              <w:rPr>
+                <w:rFonts w:ascii="宋体" w:eastAsia="宋体" w:hAnsi="宋体"/>
+                <w:color w:val="C00000"/>
+              </w:rPr>
+              <w:t xml:space="preserve">        </w:t>
+            </w:r>
+            <w:r>
+              <w:rPr>
+                <w:rFonts w:ascii="宋体" w:eastAsia="宋体" w:hAnsi="宋体"/>
+                <w:color w:val="C00000"/>
+              </w:rPr>
+              <w:t>r</w:t>
+            </w:r>
+            <w:r>
+              <w:rPr>
+                <w:rFonts w:ascii="宋体" w:eastAsia="宋体" w:hAnsi="宋体"/>
+                <w:color w:val="C00000"/>
+              </w:rPr>
+              <w:t>eturn f</w:t>
+            </w:r>
+            <w:proofErr w:type="gramStart"/>
+            <w:r>
+              <w:rPr>
+                <w:rFonts w:ascii="宋体" w:eastAsia="宋体" w:hAnsi="宋体"/>
+                <w:color w:val="C00000"/>
+              </w:rPr>
+              <w:t>1.price</w:t>
+            </w:r>
+            <w:proofErr w:type="gramEnd"/>
+            <w:r>
+              <w:rPr>
+                <w:rFonts w:ascii="宋体" w:eastAsia="宋体" w:hAnsi="宋体"/>
+                <w:color w:val="C00000"/>
+              </w:rPr>
+              <w:t xml:space="preserve"> </w:t>
+            </w:r>
+            <w:r>
+              <w:rPr>
+                <w:rFonts w:ascii="宋体" w:eastAsia="宋体" w:hAnsi="宋体"/>
+                <w:color w:val="C00000"/>
+                <w:highlight w:val="yellow"/>
+              </w:rPr>
+              <w:t>&gt;</w:t>
+            </w:r>
+            <w:r>
+              <w:rPr>
+                <w:rFonts w:ascii="宋体" w:eastAsia="宋体" w:hAnsi="宋体"/>
+                <w:color w:val="C00000"/>
+              </w:rPr>
+              <w:t xml:space="preserve"> f2.price;</w:t>
+            </w:r>
+          </w:p>
+          <w:p>
+            <w:pPr>
+              <w:rPr>
+                <w:rFonts w:ascii="宋体" w:eastAsia="宋体" w:hAnsi="宋体"/>
+                <w:color w:val="C00000"/>
+              </w:rPr>
+            </w:pPr>
+            <w:r>
+              <w:rPr>
+                <w:rFonts w:ascii="宋体" w:eastAsia="宋体" w:hAnsi="宋体"/>
+                <w:color w:val="C00000"/>
+              </w:rPr>
+              <w:t xml:space="preserve">    }</w:t>
+            </w:r>
+          </w:p>
+          <w:p>
+            <w:pPr>
+              <w:rPr>
+                <w:rFonts w:ascii="宋体" w:eastAsia="宋体" w:hAnsi="宋体"/>
+              </w:rPr>
+            </w:pPr>
+            <w:r>
+              <w:rPr>
+                <w:rFonts w:ascii="宋体" w:eastAsia="宋体" w:hAnsi="宋体" w:hint="eastAsia"/>
+              </w:rPr>
+              <w:t>}</w:t>
+            </w:r>
+            <w:r>
+              <w:rPr>
+                <w:rFonts w:ascii="宋体" w:eastAsia="宋体" w:hAnsi="宋体"/>
+              </w:rPr>
+              <w:t>;</w:t>
+            </w:r>
+          </w:p>
+        </w:tc>
+      </w:tr>
+    </w:tbl>
+    <w:p>
+      <w:pPr>
+        <w:rPr>
+          <w:rFonts w:ascii="宋体" w:eastAsia="宋体" w:hAnsi="宋体"/>
+        </w:rPr>
+      </w:pPr>
+    </w:p>
+    <w:p>
+      <w:pPr>
+        <w:rPr>
+          <w:rFonts w:ascii="宋体" w:eastAsia="宋体" w:hAnsi="宋体"/>
+        </w:rPr>
+      </w:pPr>
+      <w:r>
+        <w:rPr>
+          <w:rFonts w:ascii="宋体" w:eastAsia="宋体" w:hAnsi="宋体" w:hint="eastAsia"/>
+        </w:rPr>
+        <w:t>七、</w:t>
+      </w:r>
+      <w:r>
+        <w:rPr>
+          <w:rFonts w:ascii="宋体" w:eastAsia="宋体" w:hAnsi="宋体" w:hint="eastAsia"/>
+          <w:b/>
+          <w:bCs/>
+        </w:rPr>
+        <w:t>stack</w:t>
+      </w:r>
+      <w:r>
+        <w:rPr>
+          <w:rFonts w:ascii="宋体" w:eastAsia="宋体" w:hAnsi="宋体"/>
+          <w:b/>
+          <w:bCs/>
+        </w:rPr>
+        <w:t xml:space="preserve"> </w:t>
+      </w:r>
+      <w:proofErr w:type="gramStart"/>
+      <w:r>
+        <w:rPr>
+          <w:rFonts w:ascii="宋体" w:eastAsia="宋体" w:hAnsi="宋体" w:hint="eastAsia"/>
+          <w:b/>
+          <w:bCs/>
+        </w:rPr>
+        <w:t>栈</w:t>
+      </w:r>
+      <w:proofErr w:type="gramEnd"/>
+      <w:r>
+        <w:rPr>
+          <w:rFonts w:ascii="宋体" w:eastAsia="宋体" w:hAnsi="宋体" w:hint="eastAsia"/>
+        </w:rPr>
+        <w:t xml:space="preserve"> 只能通过top</w:t>
+      </w:r>
+      <w:r>
+        <w:rPr>
+          <w:rFonts w:ascii="宋体" w:eastAsia="宋体" w:hAnsi="宋体"/>
+        </w:rPr>
+        <w:t>()</w:t>
+      </w:r>
+      <w:r>
+        <w:rPr>
+          <w:rFonts w:ascii="宋体" w:eastAsia="宋体" w:hAnsi="宋体" w:hint="eastAsia"/>
+        </w:rPr>
+        <w:t>来访问</w:t>
+      </w:r>
+      <w:proofErr w:type="gramStart"/>
+      <w:r>
+        <w:rPr>
+          <w:rFonts w:ascii="宋体" w:eastAsia="宋体" w:hAnsi="宋体" w:hint="eastAsia"/>
+        </w:rPr>
+        <w:t>栈</w:t>
+      </w:r>
+      <w:proofErr w:type="gramEnd"/>
+      <w:r>
+        <w:rPr>
+          <w:rFonts w:ascii="宋体" w:eastAsia="宋体" w:hAnsi="宋体" w:hint="eastAsia"/>
+        </w:rPr>
+        <w:t>顶元素</w:t>
+      </w:r>
+    </w:p>
+    <w:tbl>
+      <w:tblPr>
+        <w:tblStyle w:val="a3"/>
+        <w:tblW w:w="0" w:type="auto"/>
+        <w:tblLook w:val="04A0" w:firstRow="1" w:lastRow="0" w:firstColumn="1" w:lastColumn="0" w:noHBand="0" w:noVBand="1"/>
+      </w:tblPr>
+      <w:tblGrid>
+        <w:gridCol w:w="988"/>
+        <w:gridCol w:w="9468"/>
+      </w:tblGrid>
+      <w:tr>
+        <w:tc>
+          <w:tcPr>
+            <w:tcW w:w="988" w:type="dxa"/>
+          </w:tcPr>
+          <w:p>
+            <w:pPr>
+              <w:jc w:val="center"/>
+              <w:rPr>
+                <w:rFonts w:ascii="宋体" w:eastAsia="宋体" w:hAnsi="宋体"/>
+              </w:rPr>
+            </w:pPr>
+            <w:proofErr w:type="gramStart"/>
+            <w:r>
+              <w:rPr>
+                <w:rFonts w:ascii="宋体" w:eastAsia="宋体" w:hAnsi="宋体"/>
+              </w:rPr>
+              <w:t>P</w:t>
+            </w:r>
+            <w:r>
+              <w:rPr>
+                <w:rFonts w:ascii="宋体" w:eastAsia="宋体" w:hAnsi="宋体" w:hint="eastAsia"/>
+              </w:rPr>
+              <w:t>u</w:t>
+            </w:r>
+            <w:r>
+              <w:rPr>
+                <w:rFonts w:ascii="宋体" w:eastAsia="宋体" w:hAnsi="宋体"/>
+              </w:rPr>
+              <w:t>sh(</w:t>
+            </w:r>
+            <w:proofErr w:type="gramEnd"/>
+            <w:r>
+              <w:rPr>
+                <w:rFonts w:ascii="宋体" w:eastAsia="宋体" w:hAnsi="宋体"/>
+              </w:rPr>
+              <w:t>)</w:t>
+            </w:r>
+          </w:p>
+        </w:tc>
+        <w:tc>
+          <w:tcPr>
+            <w:tcW w:w="9468" w:type="dxa"/>
+          </w:tcPr>
+          <w:p>
+            <w:pPr>
+              <w:rPr>
+                <w:rFonts w:ascii="宋体" w:eastAsia="宋体" w:hAnsi="宋体"/>
+              </w:rPr>
+            </w:pPr>
+            <w:r>
+              <w:rPr>
+                <w:rFonts w:ascii="宋体" w:eastAsia="宋体" w:hAnsi="宋体"/>
+              </w:rPr>
+              <w:t>P</w:t>
+            </w:r>
+            <w:r>
+              <w:rPr>
+                <w:rFonts w:ascii="宋体" w:eastAsia="宋体" w:hAnsi="宋体" w:hint="eastAsia"/>
+              </w:rPr>
+              <w:t>ush</w:t>
+            </w:r>
+            <w:r>
+              <w:rPr>
+                <w:rFonts w:ascii="宋体" w:eastAsia="宋体" w:hAnsi="宋体"/>
+              </w:rPr>
+              <w:t>(</w:t>
+            </w:r>
+            <w:r>
+              <w:rPr>
+                <w:rFonts w:ascii="宋体" w:eastAsia="宋体" w:hAnsi="宋体" w:hint="eastAsia"/>
+              </w:rPr>
+              <w:t>x</w:t>
+            </w:r>
+            <w:r>
+              <w:rPr>
+                <w:rFonts w:ascii="宋体" w:eastAsia="宋体" w:hAnsi="宋体"/>
+              </w:rPr>
+              <w:t>)</w:t>
+            </w:r>
+            <w:r>
+              <w:rPr>
+                <w:rFonts w:ascii="宋体" w:eastAsia="宋体" w:hAnsi="宋体" w:hint="eastAsia"/>
+              </w:rPr>
+              <w:t>：将x压入</w:t>
+            </w:r>
+            <w:proofErr w:type="gramStart"/>
+            <w:r>
+              <w:rPr>
+                <w:rFonts w:ascii="宋体" w:eastAsia="宋体" w:hAnsi="宋体" w:hint="eastAsia"/>
+              </w:rPr>
+              <w:t>栈</w:t>
+            </w:r>
+            <w:proofErr w:type="gramEnd"/>
+            <w:r>
+              <w:rPr>
+                <w:rFonts w:ascii="宋体" w:eastAsia="宋体" w:hAnsi="宋体" w:hint="eastAsia"/>
+              </w:rPr>
+              <w:t>顶</w:t>
+            </w:r>
+          </w:p>
+        </w:tc>
+      </w:tr>
+      <w:tr>
+        <w:tc>
+          <w:tcPr>
+            <w:tcW w:w="988" w:type="dxa"/>
+          </w:tcPr>
+          <w:p>
+            <w:pPr>
+              <w:jc w:val="center"/>
+              <w:rPr>
+                <w:rFonts w:ascii="宋体" w:eastAsia="宋体" w:hAnsi="宋体"/>
+              </w:rPr>
+            </w:pPr>
+            <w:proofErr w:type="gramStart"/>
+            <w:r>
+              <w:rPr>
+                <w:rFonts w:ascii="宋体" w:eastAsia="宋体" w:hAnsi="宋体"/>
+              </w:rPr>
+              <w:t>Top(</w:t>
+            </w:r>
+            <w:proofErr w:type="gramEnd"/>
+            <w:r>
+              <w:rPr>
+                <w:rFonts w:ascii="宋体" w:eastAsia="宋体" w:hAnsi="宋体"/>
+              </w:rPr>
+              <w:t>)</w:t>
+            </w:r>
+          </w:p>
+        </w:tc>
+        <w:tc>
+          <w:tcPr>
+            <w:tcW w:w="9468" w:type="dxa"/>
+          </w:tcPr>
+          <w:p>
+            <w:pPr>
+              <w:rPr>
+                <w:rFonts w:ascii="宋体" w:eastAsia="宋体" w:hAnsi="宋体"/>
+              </w:rPr>
+            </w:pPr>
+            <w:r>
+              <w:rPr>
+                <w:rFonts w:ascii="宋体" w:eastAsia="宋体" w:hAnsi="宋体" w:hint="eastAsia"/>
+              </w:rPr>
+              <w:t>获得</w:t>
+            </w:r>
+            <w:proofErr w:type="gramStart"/>
+            <w:r>
+              <w:rPr>
+                <w:rFonts w:ascii="宋体" w:eastAsia="宋体" w:hAnsi="宋体" w:hint="eastAsia"/>
+              </w:rPr>
+              <w:t>栈</w:t>
+            </w:r>
+            <w:proofErr w:type="gramEnd"/>
+            <w:r>
+              <w:rPr>
+                <w:rFonts w:ascii="宋体" w:eastAsia="宋体" w:hAnsi="宋体" w:hint="eastAsia"/>
+              </w:rPr>
+              <w:t>顶元素</w:t>
+            </w:r>
+          </w:p>
+        </w:tc>
+      </w:tr>
+      <w:tr>
+        <w:tc>
+          <w:tcPr>
+            <w:tcW w:w="988" w:type="dxa"/>
+          </w:tcPr>
+          <w:p>
+            <w:pPr>
+              <w:jc w:val="center"/>
+              <w:rPr>
+                <w:rFonts w:ascii="宋体" w:eastAsia="宋体" w:hAnsi="宋体"/>
+              </w:rPr>
+            </w:pPr>
+            <w:proofErr w:type="gramStart"/>
+            <w:r>
+              <w:rPr>
+                <w:rFonts w:ascii="宋体" w:eastAsia="宋体" w:hAnsi="宋体"/>
+              </w:rPr>
+              <w:t>Pop(</w:t>
+            </w:r>
+            <w:proofErr w:type="gramEnd"/>
+            <w:r>
+              <w:rPr>
+                <w:rFonts w:ascii="宋体" w:eastAsia="宋体" w:hAnsi="宋体"/>
+              </w:rPr>
+              <w:t>)</w:t>
+            </w:r>
+          </w:p>
+        </w:tc>
+        <w:tc>
+          <w:tcPr>
+            <w:tcW w:w="9468" w:type="dxa"/>
+          </w:tcPr>
+          <w:p>
+            <w:pPr>
+              <w:rPr>
+                <w:rFonts w:ascii="宋体" w:eastAsia="宋体" w:hAnsi="宋体"/>
+              </w:rPr>
+            </w:pPr>
+            <w:r>
+              <w:rPr>
+                <w:rFonts w:ascii="宋体" w:eastAsia="宋体" w:hAnsi="宋体" w:hint="eastAsia"/>
+              </w:rPr>
+              <w:t>弹出</w:t>
+            </w:r>
+            <w:proofErr w:type="gramStart"/>
+            <w:r>
+              <w:rPr>
+                <w:rFonts w:ascii="宋体" w:eastAsia="宋体" w:hAnsi="宋体" w:hint="eastAsia"/>
+              </w:rPr>
+              <w:t>栈</w:t>
+            </w:r>
+            <w:proofErr w:type="gramEnd"/>
+            <w:r>
+              <w:rPr>
+                <w:rFonts w:ascii="宋体" w:eastAsia="宋体" w:hAnsi="宋体" w:hint="eastAsia"/>
+              </w:rPr>
+              <w:t>顶元素</w:t>
+            </w:r>
+          </w:p>
+        </w:tc>
+      </w:tr>
+      <w:tr>
+        <w:tc>
+          <w:tcPr>
+            <w:tcW w:w="988" w:type="dxa"/>
+          </w:tcPr>
+          <w:p>
+            <w:pPr>
+              <w:jc w:val="center"/>
+              <w:rPr>
+                <w:rFonts w:ascii="宋体" w:eastAsia="宋体" w:hAnsi="宋体"/>
+              </w:rPr>
+            </w:pPr>
+            <w:proofErr w:type="gramStart"/>
+            <w:r>
+              <w:rPr>
+                <w:rFonts w:ascii="宋体" w:eastAsia="宋体" w:hAnsi="宋体"/>
+              </w:rPr>
+              <w:t>Empty(</w:t>
+            </w:r>
+            <w:proofErr w:type="gramEnd"/>
+            <w:r>
+              <w:rPr>
+                <w:rFonts w:ascii="宋体" w:eastAsia="宋体" w:hAnsi="宋体"/>
+              </w:rPr>
+              <w:t>)</w:t>
+            </w:r>
+          </w:p>
+        </w:tc>
+        <w:tc>
+          <w:tcPr>
+            <w:tcW w:w="9468" w:type="dxa"/>
+          </w:tcPr>
+          <w:p>
+            <w:pPr>
+              <w:rPr>
+                <w:rFonts w:ascii="宋体" w:eastAsia="宋体" w:hAnsi="宋体"/>
+              </w:rPr>
+            </w:pPr>
+            <w:r>
+              <w:rPr>
+                <w:rFonts w:ascii="宋体" w:eastAsia="宋体" w:hAnsi="宋体" w:hint="eastAsia"/>
+              </w:rPr>
+              <w:t>检测stack是否为空</w:t>
+            </w:r>
+          </w:p>
+        </w:tc>
+      </w:tr>
+      <w:tr>
+        <w:tc>
+          <w:tcPr>
+            <w:tcW w:w="988" w:type="dxa"/>
+          </w:tcPr>
+          <w:p>
+            <w:pPr>
+              <w:jc w:val="center"/>
+              <w:rPr>
+                <w:rFonts w:ascii="宋体" w:eastAsia="宋体" w:hAnsi="宋体"/>
+              </w:rPr>
+            </w:pPr>
+            <w:proofErr w:type="gramStart"/>
+            <w:r>
+              <w:rPr>
+                <w:rFonts w:ascii="宋体" w:eastAsia="宋体" w:hAnsi="宋体"/>
+              </w:rPr>
+              <w:t>Size(</w:t>
+            </w:r>
+            <w:proofErr w:type="gramEnd"/>
+            <w:r>
+              <w:rPr>
+                <w:rFonts w:ascii="宋体" w:eastAsia="宋体" w:hAnsi="宋体"/>
+              </w:rPr>
+              <w:t>)</w:t>
+            </w:r>
+          </w:p>
+        </w:tc>
+        <w:tc>
+          <w:tcPr>
+            <w:tcW w:w="9468" w:type="dxa"/>
+          </w:tcPr>
+          <w:p>
+            <w:pPr>
+              <w:rPr>
+                <w:rFonts w:ascii="宋体" w:eastAsia="宋体" w:hAnsi="宋体"/>
+              </w:rPr>
+            </w:pPr>
+            <w:r>
+              <w:rPr>
+                <w:rFonts w:ascii="宋体" w:eastAsia="宋体" w:hAnsi="宋体" w:hint="eastAsia"/>
+              </w:rPr>
+              <w:t>返回stack中元素个数</w:t>
+            </w:r>
           </w:p>
         </w:tc>
       </w:tr>
@@ -2432,7 +5496,7 @@
 </file>
 
 <file path=customXml/itemProps1.xml><?xml version="1.0" encoding="utf-8"?>
-<ds:datastoreItem xmlns:ds="http://schemas.openxmlformats.org/officeDocument/2006/customXml" ds:itemID="{7E5100EB-A808-4208-B9C6-816B4EDA3499}">
+<ds:datastoreItem xmlns:ds="http://schemas.openxmlformats.org/officeDocument/2006/customXml" ds:itemID="{0844573C-FB28-4CCF-8B1D-46AEF259FEB0}">
   <ds:schemaRefs>
     <ds:schemaRef ds:uri="http://schemas.openxmlformats.org/officeDocument/2006/bibliography"/>
   </ds:schemaRefs>
